--- a/Java面试.docx
+++ b/Java面试.docx
@@ -464,7 +464,7 @@
                     <pic:cNvPicPr/>
                   </pic:nvPicPr>
                   <pic:blipFill>
-                    <a:blip r:embed="rId5">
+                    <a:blip r:embed="rId6">
                       <a:extLst>
                         <a:ext uri="{28A0092B-C50C-407E-A947-70E740481C1C}">
                           <a14:useLocalDpi xmlns:a14="http://schemas.microsoft.com/office/drawing/2010/main" val="0"/>
@@ -520,9 +520,9 @@
         </w:rPr>
         <w:lastRenderedPageBreak/>
         <w:drawing>
-          <wp:inline distT="0" distB="0" distL="0" distR="0" wp14:anchorId="6E618C85" wp14:editId="03A8BCC2">
-            <wp:extent cx="5274310" cy="2949575"/>
-            <wp:effectExtent l="0" t="0" r="2540" b="3175"/>
+          <wp:inline distT="0" distB="0" distL="0" distR="0" wp14:anchorId="6E618C85" wp14:editId="4459295A">
+            <wp:extent cx="5450310" cy="3048000"/>
+            <wp:effectExtent l="0" t="0" r="0" b="0"/>
             <wp:docPr id="4" name="图片 4"/>
             <wp:cNvGraphicFramePr>
               <a:graphicFrameLocks xmlns:a="http://schemas.openxmlformats.org/drawingml/2006/main" noChangeAspect="1"/>
@@ -535,7 +535,7 @@
                     <pic:cNvPicPr/>
                   </pic:nvPicPr>
                   <pic:blipFill>
-                    <a:blip r:embed="rId6">
+                    <a:blip r:embed="rId7">
                       <a:extLst>
                         <a:ext uri="{28A0092B-C50C-407E-A947-70E740481C1C}">
                           <a14:useLocalDpi xmlns:a14="http://schemas.microsoft.com/office/drawing/2010/main" val="0"/>
@@ -549,7 +549,7 @@
                   <pic:spPr>
                     <a:xfrm>
                       <a:off x="0" y="0"/>
-                      <a:ext cx="5274310" cy="2949575"/>
+                      <a:ext cx="5456526" cy="3051476"/>
                     </a:xfrm>
                     <a:prstGeom prst="rect">
                       <a:avLst/>
@@ -562,16 +562,709 @@
         </w:drawing>
       </w:r>
     </w:p>
+    <w:p>
+      <w:pPr>
+        <w:rPr>
+          <w:b/>
+          <w:bCs/>
+        </w:rPr>
+      </w:pPr>
+      <w:r>
+        <w:rPr>
+          <w:rFonts w:hint="eastAsia"/>
+          <w:b/>
+          <w:bCs/>
+        </w:rPr>
+        <w:t>本地方法</w:t>
+      </w:r>
+      <w:proofErr w:type="gramStart"/>
+      <w:r>
+        <w:rPr>
+          <w:rFonts w:hint="eastAsia"/>
+          <w:b/>
+          <w:bCs/>
+        </w:rPr>
+        <w:t>栈</w:t>
+      </w:r>
+      <w:proofErr w:type="gramEnd"/>
+    </w:p>
+    <w:p>
+      <w:pPr>
+        <w:pStyle w:val="a3"/>
+        <w:numPr>
+          <w:ilvl w:val="0"/>
+          <w:numId w:val="2"/>
+        </w:numPr>
+        <w:ind w:firstLineChars="0"/>
+      </w:pPr>
+      <w:r>
+        <w:rPr>
+          <w:rFonts w:hint="eastAsia"/>
+        </w:rPr>
+        <w:t>线程私有</w:t>
+      </w:r>
+    </w:p>
+    <w:p>
+      <w:pPr>
+        <w:pStyle w:val="a3"/>
+        <w:numPr>
+          <w:ilvl w:val="0"/>
+          <w:numId w:val="2"/>
+        </w:numPr>
+        <w:ind w:firstLineChars="0"/>
+      </w:pPr>
+      <w:r>
+        <w:rPr>
+          <w:rFonts w:hint="eastAsia"/>
+        </w:rPr>
+        <w:t>存储的是本地方法的</w:t>
+      </w:r>
+      <w:proofErr w:type="gramStart"/>
+      <w:r>
+        <w:rPr>
+          <w:rFonts w:hint="eastAsia"/>
+        </w:rPr>
+        <w:t>栈</w:t>
+      </w:r>
+      <w:proofErr w:type="gramEnd"/>
+      <w:r>
+        <w:rPr>
+          <w:rFonts w:hint="eastAsia"/>
+        </w:rPr>
+        <w:t>帧</w:t>
+      </w:r>
+    </w:p>
+    <w:p>
+      <w:pPr>
+        <w:rPr>
+          <w:b/>
+          <w:bCs/>
+        </w:rPr>
+      </w:pPr>
+    </w:p>
+    <w:p>
+      <w:pPr>
+        <w:rPr>
+          <w:b/>
+          <w:bCs/>
+        </w:rPr>
+      </w:pPr>
+      <w:r>
+        <w:rPr>
+          <w:rFonts w:hint="eastAsia"/>
+          <w:b/>
+          <w:bCs/>
+        </w:rPr>
+        <w:t>程序计数器</w:t>
+      </w:r>
+    </w:p>
+    <w:p>
+      <w:pPr>
+        <w:pStyle w:val="a3"/>
+        <w:numPr>
+          <w:ilvl w:val="0"/>
+          <w:numId w:val="3"/>
+        </w:numPr>
+        <w:ind w:firstLineChars="0"/>
+      </w:pPr>
+      <w:r>
+        <w:rPr>
+          <w:rFonts w:hint="eastAsia"/>
+        </w:rPr>
+        <w:t>线程私有</w:t>
+      </w:r>
+    </w:p>
+    <w:p>
+      <w:pPr>
+        <w:pStyle w:val="a3"/>
+        <w:numPr>
+          <w:ilvl w:val="0"/>
+          <w:numId w:val="3"/>
+        </w:numPr>
+        <w:ind w:firstLineChars="0"/>
+      </w:pPr>
+      <w:r>
+        <w:rPr>
+          <w:rFonts w:hint="eastAsia"/>
+        </w:rPr>
+        <w:t>当前线程所执行的字节码的指示器，</w:t>
+      </w:r>
+    </w:p>
+    <w:p>
+      <w:pPr>
+        <w:pStyle w:val="a3"/>
+        <w:numPr>
+          <w:ilvl w:val="0"/>
+          <w:numId w:val="3"/>
+        </w:numPr>
+        <w:ind w:firstLineChars="0"/>
+      </w:pPr>
+      <w:r>
+        <w:t>J</w:t>
+      </w:r>
+      <w:r>
+        <w:rPr>
+          <w:rFonts w:hint="eastAsia"/>
+        </w:rPr>
+        <w:t>ava方法：存储的字节码指令地址；native方法，计数器值为空。</w:t>
+      </w:r>
+    </w:p>
+    <w:p>
+      <w:pPr>
+        <w:pStyle w:val="a3"/>
+        <w:numPr>
+          <w:ilvl w:val="0"/>
+          <w:numId w:val="3"/>
+        </w:numPr>
+        <w:ind w:firstLineChars="0"/>
+        <w:rPr>
+          <w:rFonts w:hint="eastAsia"/>
+        </w:rPr>
+      </w:pPr>
+      <w:r>
+        <w:rPr>
+          <w:rFonts w:hint="eastAsia"/>
+        </w:rPr>
+        <w:t>唯一没有</w:t>
+      </w:r>
+      <w:proofErr w:type="spellStart"/>
+      <w:r>
+        <w:rPr>
+          <w:rFonts w:hint="eastAsia"/>
+        </w:rPr>
+        <w:t>oom</w:t>
+      </w:r>
+      <w:proofErr w:type="spellEnd"/>
+      <w:r>
+        <w:rPr>
+          <w:rFonts w:hint="eastAsia"/>
+        </w:rPr>
+        <w:t>异常的数据区，因为只需要存储下一条指令地址，不会存在空间扩张。</w:t>
+      </w:r>
+    </w:p>
+    <w:p>
+      <w:pPr>
+        <w:rPr>
+          <w:rFonts w:hint="eastAsia"/>
+          <w:b/>
+          <w:bCs/>
+        </w:rPr>
+      </w:pPr>
+    </w:p>
+    <w:p>
+      <w:pPr>
+        <w:rPr>
+          <w:b/>
+          <w:bCs/>
+        </w:rPr>
+      </w:pPr>
+      <w:r>
+        <w:rPr>
+          <w:rFonts w:hint="eastAsia"/>
+          <w:b/>
+          <w:bCs/>
+        </w:rPr>
+        <w:t>方法区</w:t>
+      </w:r>
+    </w:p>
+    <w:p>
+      <w:pPr>
+        <w:pStyle w:val="a3"/>
+        <w:numPr>
+          <w:ilvl w:val="0"/>
+          <w:numId w:val="4"/>
+        </w:numPr>
+        <w:ind w:firstLineChars="0"/>
+      </w:pPr>
+      <w:r>
+        <w:rPr>
+          <w:rFonts w:hint="eastAsia"/>
+        </w:rPr>
+        <w:t>线程共享</w:t>
+      </w:r>
+    </w:p>
+    <w:p>
+      <w:pPr>
+        <w:pStyle w:val="a3"/>
+        <w:numPr>
+          <w:ilvl w:val="0"/>
+          <w:numId w:val="4"/>
+        </w:numPr>
+        <w:ind w:firstLineChars="0"/>
+      </w:pPr>
+      <w:r>
+        <w:rPr>
+          <w:rFonts w:hint="eastAsia"/>
+        </w:rPr>
+        <w:t>存储加载的类信息、常量</w:t>
+      </w:r>
+      <w:r>
+        <w:rPr>
+          <w:rFonts w:hint="eastAsia"/>
+        </w:rPr>
+        <w:t>池</w:t>
+      </w:r>
+      <w:r>
+        <w:rPr>
+          <w:rFonts w:hint="eastAsia"/>
+        </w:rPr>
+        <w:t>、静态变量</w:t>
+      </w:r>
+    </w:p>
     <w:p/>
     <w:p>
-      <w:r>
-        <w:rPr>
-          <w:rFonts w:hint="eastAsia"/>
-        </w:rPr>
+      <w:pPr>
+        <w:rPr>
+          <w:b/>
+          <w:bCs/>
+        </w:rPr>
+      </w:pPr>
+      <w:r>
+        <w:rPr>
+          <w:rFonts w:hint="eastAsia"/>
+          <w:b/>
+          <w:bCs/>
+        </w:rPr>
+        <w:t>线程</w:t>
+      </w:r>
+      <w:proofErr w:type="gramStart"/>
+      <w:r>
+        <w:rPr>
+          <w:rFonts w:hint="eastAsia"/>
+          <w:b/>
+          <w:bCs/>
+        </w:rPr>
+        <w:t>栈</w:t>
+      </w:r>
+      <w:proofErr w:type="gramEnd"/>
+    </w:p>
+    <w:p>
+      <w:pPr>
+        <w:pStyle w:val="a3"/>
+        <w:numPr>
+          <w:ilvl w:val="0"/>
+          <w:numId w:val="5"/>
+        </w:numPr>
+        <w:ind w:firstLineChars="0"/>
+      </w:pPr>
+      <w:r>
+        <w:rPr>
+          <w:rFonts w:hint="eastAsia"/>
+        </w:rPr>
+        <w:t>线程私有</w:t>
+      </w:r>
+    </w:p>
+    <w:p>
+      <w:pPr>
+        <w:pStyle w:val="a3"/>
+        <w:numPr>
+          <w:ilvl w:val="0"/>
+          <w:numId w:val="5"/>
+        </w:numPr>
+        <w:ind w:firstLineChars="0"/>
+      </w:pPr>
+      <w:r>
+        <w:rPr>
+          <w:rFonts w:hint="eastAsia"/>
+        </w:rPr>
+        <w:t>保存方法执行的</w:t>
+      </w:r>
+      <w:proofErr w:type="gramStart"/>
+      <w:r>
+        <w:rPr>
+          <w:rFonts w:hint="eastAsia"/>
+        </w:rPr>
+        <w:t>栈</w:t>
+      </w:r>
+      <w:proofErr w:type="gramEnd"/>
+      <w:r>
+        <w:rPr>
+          <w:rFonts w:hint="eastAsia"/>
+        </w:rPr>
+        <w:t>帧</w:t>
+      </w:r>
+    </w:p>
+    <w:p>
+      <w:pPr>
+        <w:pStyle w:val="a3"/>
+        <w:numPr>
+          <w:ilvl w:val="0"/>
+          <w:numId w:val="5"/>
+        </w:numPr>
+        <w:ind w:firstLineChars="0"/>
+      </w:pPr>
+      <w:proofErr w:type="gramStart"/>
+      <w:r>
+        <w:rPr>
+          <w:rFonts w:hint="eastAsia"/>
+        </w:rPr>
+        <w:t>栈</w:t>
+      </w:r>
+      <w:proofErr w:type="gramEnd"/>
+      <w:r>
+        <w:rPr>
+          <w:rFonts w:hint="eastAsia"/>
+        </w:rPr>
+        <w:t>帧存储了方法的局部变量表、操作数</w:t>
+      </w:r>
+      <w:proofErr w:type="gramStart"/>
+      <w:r>
+        <w:rPr>
+          <w:rFonts w:hint="eastAsia"/>
+        </w:rPr>
+        <w:t>栈</w:t>
+      </w:r>
+      <w:proofErr w:type="gramEnd"/>
+      <w:r>
+        <w:rPr>
+          <w:rFonts w:hint="eastAsia"/>
+        </w:rPr>
+        <w:t>、动态链接和方法返回地址</w:t>
+      </w:r>
+    </w:p>
+    <w:p>
+      <w:pPr>
+        <w:jc w:val="center"/>
+        <w:rPr>
+          <w:b/>
+          <w:bCs/>
+        </w:rPr>
+      </w:pPr>
+      <w:r>
+        <w:rPr>
+          <w:b/>
+          <w:bCs/>
+          <w:noProof/>
+        </w:rPr>
+        <w:lastRenderedPageBreak/>
+        <w:drawing>
+          <wp:inline distT="0" distB="0" distL="0" distR="0" wp14:anchorId="28C67DF8" wp14:editId="6AEC1BEB">
+            <wp:extent cx="3750310" cy="3844677"/>
+            <wp:effectExtent l="0" t="0" r="2540" b="3810"/>
+            <wp:docPr id="2" name="图片 2"/>
+            <wp:cNvGraphicFramePr>
+              <a:graphicFrameLocks xmlns:a="http://schemas.openxmlformats.org/drawingml/2006/main" noChangeAspect="1"/>
+            </wp:cNvGraphicFramePr>
+            <a:graphic xmlns:a="http://schemas.openxmlformats.org/drawingml/2006/main">
+              <a:graphicData uri="http://schemas.openxmlformats.org/drawingml/2006/picture">
+                <pic:pic xmlns:pic="http://schemas.openxmlformats.org/drawingml/2006/picture">
+                  <pic:nvPicPr>
+                    <pic:cNvPr id="2" name="图片 2"/>
+                    <pic:cNvPicPr/>
+                  </pic:nvPicPr>
+                  <pic:blipFill>
+                    <a:blip r:embed="rId8" cstate="print">
+                      <a:extLst>
+                        <a:ext uri="{28A0092B-C50C-407E-A947-70E740481C1C}">
+                          <a14:useLocalDpi xmlns:a14="http://schemas.microsoft.com/office/drawing/2010/main" val="0"/>
+                        </a:ext>
+                      </a:extLst>
+                    </a:blip>
+                    <a:stretch>
+                      <a:fillRect/>
+                    </a:stretch>
+                  </pic:blipFill>
+                  <pic:spPr>
+                    <a:xfrm>
+                      <a:off x="0" y="0"/>
+                      <a:ext cx="3752391" cy="3846810"/>
+                    </a:xfrm>
+                    <a:prstGeom prst="rect">
+                      <a:avLst/>
+                    </a:prstGeom>
+                  </pic:spPr>
+                </pic:pic>
+              </a:graphicData>
+            </a:graphic>
+          </wp:inline>
+        </w:drawing>
+      </w:r>
+    </w:p>
+    <w:p>
+      <w:pPr>
+        <w:rPr>
+          <w:rFonts w:hint="eastAsia"/>
+          <w:b/>
+          <w:bCs/>
+        </w:rPr>
+      </w:pPr>
+    </w:p>
+    <w:p>
+      <w:pPr>
+        <w:rPr>
+          <w:b/>
+          <w:bCs/>
+        </w:rPr>
+      </w:pPr>
+      <w:r>
+        <w:rPr>
+          <w:rFonts w:hint="eastAsia"/>
+          <w:b/>
+          <w:bCs/>
+        </w:rPr>
+        <w:t>堆</w:t>
+      </w:r>
+    </w:p>
+    <w:p>
+      <w:pPr>
+        <w:pStyle w:val="a3"/>
+        <w:numPr>
+          <w:ilvl w:val="0"/>
+          <w:numId w:val="7"/>
+        </w:numPr>
+        <w:ind w:firstLineChars="0"/>
+      </w:pPr>
+      <w:r>
+        <w:rPr>
+          <w:rFonts w:hint="eastAsia"/>
+        </w:rPr>
+        <w:t>线程共享</w:t>
+      </w:r>
+    </w:p>
+    <w:p>
+      <w:pPr>
+        <w:pStyle w:val="a3"/>
+        <w:numPr>
+          <w:ilvl w:val="0"/>
+          <w:numId w:val="7"/>
+        </w:numPr>
+        <w:ind w:firstLineChars="0"/>
+      </w:pPr>
+      <w:r>
+        <w:rPr>
+          <w:rFonts w:hint="eastAsia"/>
+        </w:rPr>
+        <w:t>存储对象实例</w:t>
+      </w:r>
+    </w:p>
+    <w:p>
+      <w:pPr>
+        <w:pStyle w:val="a3"/>
+        <w:numPr>
+          <w:ilvl w:val="0"/>
+          <w:numId w:val="7"/>
+        </w:numPr>
+        <w:ind w:firstLineChars="0"/>
+      </w:pPr>
+      <w:r>
+        <w:rPr>
+          <w:rFonts w:hint="eastAsia"/>
+        </w:rPr>
+        <w:t>物理空间可以不连续</w:t>
+      </w:r>
+    </w:p>
+    <w:p>
+      <w:pPr>
+        <w:pStyle w:val="a3"/>
+        <w:numPr>
+          <w:ilvl w:val="0"/>
+          <w:numId w:val="7"/>
+        </w:numPr>
+        <w:ind w:firstLineChars="0"/>
+      </w:pPr>
+      <w:r>
+        <w:rPr>
+          <w:rFonts w:hint="eastAsia"/>
+        </w:rPr>
+        <w:t>堆中的</w:t>
+      </w:r>
+      <w:r>
+        <w:rPr>
+          <w:rFonts w:hint="eastAsia"/>
+        </w:rPr>
+        <w:t>代划分</w:t>
+      </w:r>
+    </w:p>
+    <w:p>
+      <w:pPr>
+        <w:rPr>
+          <w:b/>
+          <w:bCs/>
+        </w:rPr>
+      </w:pPr>
+      <w:r>
+        <w:rPr>
+          <w:rFonts w:hint="eastAsia"/>
+          <w:b/>
+          <w:bCs/>
+          <w:noProof/>
+        </w:rPr>
+        <w:drawing>
+          <wp:inline distT="0" distB="0" distL="0" distR="0" wp14:anchorId="62135C3A" wp14:editId="2483D918">
+            <wp:extent cx="5274310" cy="2494915"/>
+            <wp:effectExtent l="0" t="0" r="2540" b="635"/>
+            <wp:docPr id="3" name="图片 3"/>
+            <wp:cNvGraphicFramePr>
+              <a:graphicFrameLocks xmlns:a="http://schemas.openxmlformats.org/drawingml/2006/main" noChangeAspect="1"/>
+            </wp:cNvGraphicFramePr>
+            <a:graphic xmlns:a="http://schemas.openxmlformats.org/drawingml/2006/main">
+              <a:graphicData uri="http://schemas.openxmlformats.org/drawingml/2006/picture">
+                <pic:pic xmlns:pic="http://schemas.openxmlformats.org/drawingml/2006/picture">
+                  <pic:nvPicPr>
+                    <pic:cNvPr id="3" name="图片 3"/>
+                    <pic:cNvPicPr/>
+                  </pic:nvPicPr>
+                  <pic:blipFill>
+                    <a:blip r:embed="rId9" cstate="print">
+                      <a:extLst>
+                        <a:ext uri="{28A0092B-C50C-407E-A947-70E740481C1C}">
+                          <a14:useLocalDpi xmlns:a14="http://schemas.microsoft.com/office/drawing/2010/main" val="0"/>
+                        </a:ext>
+                      </a:extLst>
+                    </a:blip>
+                    <a:stretch>
+                      <a:fillRect/>
+                    </a:stretch>
+                  </pic:blipFill>
+                  <pic:spPr>
+                    <a:xfrm>
+                      <a:off x="0" y="0"/>
+                      <a:ext cx="5274310" cy="2494915"/>
+                    </a:xfrm>
+                    <a:prstGeom prst="rect">
+                      <a:avLst/>
+                    </a:prstGeom>
+                  </pic:spPr>
+                </pic:pic>
+              </a:graphicData>
+            </a:graphic>
+          </wp:inline>
+        </w:drawing>
+      </w:r>
+    </w:p>
+    <w:p>
+      <w:pPr>
+        <w:rPr>
+          <w:b/>
+          <w:bCs/>
+        </w:rPr>
+      </w:pPr>
+    </w:p>
+    <w:p>
+      <w:pPr>
+        <w:rPr>
+          <w:rFonts w:hint="eastAsia"/>
+        </w:rPr>
+      </w:pPr>
+      <w:r>
+        <w:rPr>
+          <w:rFonts w:hint="eastAsia"/>
+        </w:rPr>
+        <w:t>Eden满了，会进入survivor区进行迭代</w:t>
+      </w:r>
+      <w:r>
+        <w:rPr>
+          <w:rFonts w:hint="eastAsia"/>
+        </w:rPr>
+        <w:t>(复制</w:t>
+      </w:r>
+      <w:r>
+        <w:rPr>
+          <w:rFonts w:ascii="Arial" w:hAnsi="Arial" w:cs="Arial" w:hint="eastAsia"/>
+          <w:color w:val="4D4D4D"/>
+          <w:shd w:val="clear" w:color="auto" w:fill="FFFFFF"/>
+        </w:rPr>
+        <w:t>算法</w:t>
+      </w:r>
+      <w:r>
+        <w:t>)</w:t>
+      </w:r>
+      <w:r>
+        <w:rPr>
+          <w:rFonts w:hint="eastAsia"/>
+        </w:rPr>
+        <w:t>，达到迭代的阈值没销毁的对象，会进入老年区，</w:t>
+      </w:r>
+      <w:r>
+        <w:rPr>
+          <w:rFonts w:hint="eastAsia"/>
+        </w:rPr>
+        <w:t>老年</w:t>
+      </w:r>
+      <w:proofErr w:type="gramStart"/>
+      <w:r>
+        <w:rPr>
+          <w:rFonts w:hint="eastAsia"/>
+        </w:rPr>
+        <w:t>区无法</w:t>
+      </w:r>
+      <w:proofErr w:type="gramEnd"/>
+      <w:r>
+        <w:rPr>
+          <w:rFonts w:hint="eastAsia"/>
+        </w:rPr>
+        <w:t>放入，进行</w:t>
+      </w:r>
+      <w:proofErr w:type="spellStart"/>
+      <w:r>
+        <w:rPr>
+          <w:rFonts w:ascii="Arial" w:hAnsi="Arial" w:cs="Arial"/>
+          <w:color w:val="4D4D4D"/>
+          <w:shd w:val="clear" w:color="auto" w:fill="FFFFFF"/>
+        </w:rPr>
+        <w:t>MajorGC</w:t>
+      </w:r>
+      <w:proofErr w:type="spellEnd"/>
+      <w:r>
+        <w:t xml:space="preserve"> (</w:t>
+      </w:r>
+      <w:r>
+        <w:rPr>
+          <w:rFonts w:ascii="Arial" w:hAnsi="Arial" w:cs="Arial"/>
+          <w:color w:val="4D4D4D"/>
+          <w:shd w:val="clear" w:color="auto" w:fill="FFFFFF"/>
+        </w:rPr>
+        <w:t>标记</w:t>
+      </w:r>
+      <w:r>
+        <w:rPr>
+          <w:rFonts w:ascii="Arial" w:hAnsi="Arial" w:cs="Arial"/>
+          <w:color w:val="4D4D4D"/>
+          <w:shd w:val="clear" w:color="auto" w:fill="FFFFFF"/>
+        </w:rPr>
+        <w:t>—</w:t>
+      </w:r>
+      <w:r>
+        <w:rPr>
+          <w:rFonts w:ascii="Arial" w:hAnsi="Arial" w:cs="Arial"/>
+          <w:color w:val="4D4D4D"/>
+          <w:shd w:val="clear" w:color="auto" w:fill="FFFFFF"/>
+        </w:rPr>
+        <w:t>整理算法</w:t>
+      </w:r>
+      <w:r>
+        <w:t>)</w:t>
+      </w:r>
+      <w:r>
+        <w:rPr>
+          <w:rFonts w:hint="eastAsia"/>
+        </w:rPr>
+        <w:t>。</w:t>
+      </w:r>
+      <w:r>
+        <w:rPr>
+          <w:rFonts w:hint="eastAsia"/>
+        </w:rPr>
+        <w:t>永久代放置静态变量和常量、类信息等。</w:t>
+      </w:r>
+    </w:p>
+    <w:p>
+      <w:pPr>
+        <w:pStyle w:val="1"/>
+        <w:jc w:val="center"/>
+      </w:pPr>
+      <w:r>
+        <w:rPr>
+          <w:rFonts w:hint="eastAsia"/>
+        </w:rPr>
+        <w:lastRenderedPageBreak/>
         <w:t>《设计模式》</w:t>
       </w:r>
     </w:p>
     <w:p>
+      <w:pPr>
+        <w:pStyle w:val="2"/>
+      </w:pPr>
       <w:r>
         <w:t>1.代理模式与装饰模式的区别，手写一个静态代理，一个动态代理</w:t>
       </w:r>
@@ -631,21 +1324,72 @@
     </w:p>
     <w:p/>
     <w:p/>
-    <w:p/>
-    <w:p/>
-    <w:p>
-      <w:r>
-        <w:t>6.自定义View,事件分发机制讲一讲</w:t>
-      </w:r>
-    </w:p>
-    <w:p>
-      <w:r>
-        <w:t>7.http与https有什么区别</w:t>
-      </w:r>
-    </w:p>
-    <w:p>
-      <w:r>
-        <w:t>8.Activity启动模式，以及</w:t>
+    <w:p>
+      <w:pPr>
+        <w:pStyle w:val="1"/>
+        <w:jc w:val="center"/>
+        <w:rPr>
+          <w:rFonts w:hint="eastAsia"/>
+        </w:rPr>
+      </w:pPr>
+      <w:r>
+        <w:rPr>
+          <w:rFonts w:hint="eastAsia"/>
+        </w:rPr>
+        <w:t>《</w:t>
+      </w:r>
+      <w:r>
+        <w:t>Android知识</w:t>
+      </w:r>
+      <w:r>
+        <w:rPr>
+          <w:rFonts w:hint="eastAsia"/>
+        </w:rPr>
+        <w:t>》</w:t>
+      </w:r>
+    </w:p>
+    <w:p>
+      <w:pPr>
+        <w:pStyle w:val="a3"/>
+        <w:numPr>
+          <w:ilvl w:val="0"/>
+          <w:numId w:val="8"/>
+        </w:numPr>
+        <w:ind w:firstLineChars="0"/>
+      </w:pPr>
+      <w:r>
+        <w:t>自定义View,事件分发机制讲一讲</w:t>
+      </w:r>
+      <w:r>
+        <w:rPr>
+          <w:rFonts w:hint="eastAsia"/>
+        </w:rPr>
+        <w:t>、</w:t>
+      </w:r>
+    </w:p>
+    <w:p>
+      <w:pPr>
+        <w:pStyle w:val="a3"/>
+        <w:ind w:left="360" w:firstLineChars="0" w:firstLine="0"/>
+        <w:rPr>
+          <w:rFonts w:hint="eastAsia"/>
+        </w:rPr>
+      </w:pPr>
+    </w:p>
+    <w:p>
+      <w:r>
+        <w:t>2</w:t>
+      </w:r>
+      <w:r>
+        <w:t>.http与https有什么区别</w:t>
+      </w:r>
+    </w:p>
+    <w:p>
+      <w:r>
+        <w:t>3</w:t>
+      </w:r>
+      <w:r>
+        <w:t>.Activity启动模式，以及</w:t>
       </w:r>
       <w:proofErr w:type="gramStart"/>
       <w:r>
@@ -658,47 +1402,74 @@
     </w:p>
     <w:p>
       <w:r>
-        <w:t>9.静态方法，静态对象为什么不能继承</w:t>
-      </w:r>
-    </w:p>
-    <w:p>
-      <w:r>
-        <w:t>10.Activity怎么启动Service，Activity与Service交互，Service与Thread的区别</w:t>
-      </w:r>
-    </w:p>
-    <w:p>
-      <w:r>
-        <w:t>11.介绍一下android动画</w:t>
-      </w:r>
-    </w:p>
-    <w:p>
-      <w:r>
-        <w:t>12.Launcher启动App的流程，中间有几种跨进程通信(socket)</w:t>
-      </w:r>
-    </w:p>
-    <w:p>
-      <w:r>
-        <w:t>13.Handler通信，Binder通信</w:t>
-      </w:r>
-    </w:p>
-    <w:p>
-      <w:r>
-        <w:t>14.你碰到过什么内存泄漏，怎么处理</w:t>
-      </w:r>
-    </w:p>
-    <w:p>
-      <w:r>
-        <w:t>15.RXJava怎么切换线程</w:t>
-      </w:r>
-    </w:p>
-    <w:p>
-      <w:r>
-        <w:t>16.Fragment hide show生命周期</w:t>
-      </w:r>
-    </w:p>
-    <w:p>
-      <w:r>
-        <w:t>17.平常有用到什么锁，synchronized底层原理是什么</w:t>
+        <w:t>4</w:t>
+      </w:r>
+      <w:r>
+        <w:t>.静态方法，静态对象为什么不能继承</w:t>
+      </w:r>
+    </w:p>
+    <w:p>
+      <w:r>
+        <w:t>5</w:t>
+      </w:r>
+      <w:r>
+        <w:t>.Activity怎么启动Service，Activity与Service交互，Service与Thread的区别</w:t>
+      </w:r>
+    </w:p>
+    <w:p>
+      <w:r>
+        <w:t>6</w:t>
+      </w:r>
+      <w:r>
+        <w:t>.介绍一下android动画</w:t>
+      </w:r>
+    </w:p>
+    <w:p>
+      <w:r>
+        <w:t>7</w:t>
+      </w:r>
+      <w:r>
+        <w:t>.Launcher启动App的流程，中间有几种跨进程通信(socket)</w:t>
+      </w:r>
+    </w:p>
+    <w:p>
+      <w:r>
+        <w:t>8</w:t>
+      </w:r>
+      <w:r>
+        <w:t>.Handler通信，Binder通信</w:t>
+      </w:r>
+    </w:p>
+    <w:p>
+      <w:r>
+        <w:t>9</w:t>
+      </w:r>
+      <w:r>
+        <w:t>.你碰到过什么内存泄漏，怎么处理</w:t>
+      </w:r>
+    </w:p>
+    <w:p>
+      <w:r>
+        <w:t>10</w:t>
+      </w:r>
+      <w:r>
+        <w:t>.RXJava怎么切换线程</w:t>
+      </w:r>
+    </w:p>
+    <w:p>
+      <w:r>
+        <w:t>11</w:t>
+      </w:r>
+      <w:r>
+        <w:t>.Fragment hide show生命周期</w:t>
+      </w:r>
+    </w:p>
+    <w:p>
+      <w:r>
+        <w:t>12</w:t>
+      </w:r>
+      <w:r>
+        <w:t>.平常有用到什么锁，synchronized底层原理是什么</w:t>
       </w:r>
     </w:p>
     <w:sectPr>
@@ -714,6 +1485,362 @@
 <file path=word/numbering.xml><?xml version="1.0" encoding="utf-8"?>
 <w:numbering xmlns:wpc="http://schemas.microsoft.com/office/word/2010/wordprocessingCanvas" xmlns:cx="http://schemas.microsoft.com/office/drawing/2014/chartex" xmlns:cx1="http://schemas.microsoft.com/office/drawing/2015/9/8/chartex" xmlns:cx2="http://schemas.microsoft.com/office/drawing/2015/10/21/chartex" xmlns:cx3="http://schemas.microsoft.com/office/drawing/2016/5/9/chartex" xmlns:cx4="http://schemas.microsoft.com/office/drawing/2016/5/10/chartex" xmlns:cx5="http://schemas.microsoft.com/office/drawing/2016/5/11/chartex" xmlns:cx6="http://schemas.microsoft.com/office/drawing/2016/5/12/chartex" xmlns:cx7="http://schemas.microsoft.com/office/drawing/2016/5/13/chartex" xmlns:cx8="http://schemas.microsoft.com/office/drawing/2016/5/14/chartex" xmlns:mc="http://schemas.openxmlformats.org/markup-compatibility/2006" xmlns:aink="http://schemas.microsoft.com/office/drawing/2016/ink" xmlns:am3d="http://schemas.microsoft.com/office/drawing/2017/model3d" xmlns:o="urn:schemas-microsoft-com:office:office" xmlns:oel="http://schemas.microsoft.com/office/2019/extlst" xmlns:r="http://schemas.openxmlformats.org/officeDocument/2006/relationships" xmlns:m="http://schemas.openxmlformats.org/officeDocument/2006/math" xmlns:v="urn:schemas-microsoft-com:vml" xmlns:wp14="http://schemas.microsoft.com/office/word/2010/wordprocessingDrawing" xmlns:wp="http://schemas.openxmlformats.org/drawingml/2006/wordprocessingDrawing" xmlns:w10="urn:schemas-microsoft-com:office:word" xmlns:w="http://schemas.openxmlformats.org/wordprocessingml/2006/main" xmlns:w14="http://schemas.microsoft.com/office/word/2010/wordml" xmlns:w15="http://schemas.microsoft.com/office/word/2012/wordml" xmlns:w16cex="http://schemas.microsoft.com/office/word/2018/wordml/cex" xmlns:w16cid="http://schemas.microsoft.com/office/word/2016/wordml/cid" xmlns:w16="http://schemas.microsoft.com/office/word/2018/wordml" xmlns:w16sdtdh="http://schemas.microsoft.com/office/word/2020/wordml/sdtdatahash" xmlns:w16se="http://schemas.microsoft.com/office/word/2015/wordml/symex" xmlns:wpg="http://schemas.microsoft.com/office/word/2010/wordprocessingGroup" xmlns:wpi="http://schemas.microsoft.com/office/word/2010/wordprocessingInk" xmlns:wne="http://schemas.microsoft.com/office/word/2006/wordml" xmlns:wps="http://schemas.microsoft.com/office/word/2010/wordprocessingShape" mc:Ignorable="w14 w15 w16se w16cid w16 w16cex w16sdtdh wp14">
   <w:abstractNum w:abstractNumId="0" w15:restartNumberingAfterBreak="0">
+    <w:nsid w:val="02DE2DA9"/>
+    <w:multiLevelType w:val="hybridMultilevel"/>
+    <w:tmpl w:val="542ED80E"/>
+    <w:lvl w:ilvl="0" w:tplc="DF5A3D5C">
+      <w:start w:val="1"/>
+      <w:numFmt w:val="decimal"/>
+      <w:lvlText w:val="%1."/>
+      <w:lvlJc w:val="left"/>
+      <w:pPr>
+        <w:ind w:left="360" w:hanging="360"/>
+      </w:pPr>
+      <w:rPr>
+        <w:rFonts w:hint="default"/>
+      </w:rPr>
+    </w:lvl>
+    <w:lvl w:ilvl="1" w:tplc="04090019" w:tentative="1">
+      <w:start w:val="1"/>
+      <w:numFmt w:val="lowerLetter"/>
+      <w:lvlText w:val="%2)"/>
+      <w:lvlJc w:val="left"/>
+      <w:pPr>
+        <w:ind w:left="840" w:hanging="420"/>
+      </w:pPr>
+    </w:lvl>
+    <w:lvl w:ilvl="2" w:tplc="0409001B" w:tentative="1">
+      <w:start w:val="1"/>
+      <w:numFmt w:val="lowerRoman"/>
+      <w:lvlText w:val="%3."/>
+      <w:lvlJc w:val="right"/>
+      <w:pPr>
+        <w:ind w:left="1260" w:hanging="420"/>
+      </w:pPr>
+    </w:lvl>
+    <w:lvl w:ilvl="3" w:tplc="0409000F" w:tentative="1">
+      <w:start w:val="1"/>
+      <w:numFmt w:val="decimal"/>
+      <w:lvlText w:val="%4."/>
+      <w:lvlJc w:val="left"/>
+      <w:pPr>
+        <w:ind w:left="1680" w:hanging="420"/>
+      </w:pPr>
+    </w:lvl>
+    <w:lvl w:ilvl="4" w:tplc="04090019" w:tentative="1">
+      <w:start w:val="1"/>
+      <w:numFmt w:val="lowerLetter"/>
+      <w:lvlText w:val="%5)"/>
+      <w:lvlJc w:val="left"/>
+      <w:pPr>
+        <w:ind w:left="2100" w:hanging="420"/>
+      </w:pPr>
+    </w:lvl>
+    <w:lvl w:ilvl="5" w:tplc="0409001B" w:tentative="1">
+      <w:start w:val="1"/>
+      <w:numFmt w:val="lowerRoman"/>
+      <w:lvlText w:val="%6."/>
+      <w:lvlJc w:val="right"/>
+      <w:pPr>
+        <w:ind w:left="2520" w:hanging="420"/>
+      </w:pPr>
+    </w:lvl>
+    <w:lvl w:ilvl="6" w:tplc="0409000F" w:tentative="1">
+      <w:start w:val="1"/>
+      <w:numFmt w:val="decimal"/>
+      <w:lvlText w:val="%7."/>
+      <w:lvlJc w:val="left"/>
+      <w:pPr>
+        <w:ind w:left="2940" w:hanging="420"/>
+      </w:pPr>
+    </w:lvl>
+    <w:lvl w:ilvl="7" w:tplc="04090019" w:tentative="1">
+      <w:start w:val="1"/>
+      <w:numFmt w:val="lowerLetter"/>
+      <w:lvlText w:val="%8)"/>
+      <w:lvlJc w:val="left"/>
+      <w:pPr>
+        <w:ind w:left="3360" w:hanging="420"/>
+      </w:pPr>
+    </w:lvl>
+    <w:lvl w:ilvl="8" w:tplc="0409001B" w:tentative="1">
+      <w:start w:val="1"/>
+      <w:numFmt w:val="lowerRoman"/>
+      <w:lvlText w:val="%9."/>
+      <w:lvlJc w:val="right"/>
+      <w:pPr>
+        <w:ind w:left="3780" w:hanging="420"/>
+      </w:pPr>
+    </w:lvl>
+  </w:abstractNum>
+  <w:abstractNum w:abstractNumId="1" w15:restartNumberingAfterBreak="0">
+    <w:nsid w:val="06702860"/>
+    <w:multiLevelType w:val="hybridMultilevel"/>
+    <w:tmpl w:val="C76C0092"/>
+    <w:lvl w:ilvl="0" w:tplc="B0789F32">
+      <w:start w:val="1"/>
+      <w:numFmt w:val="decimal"/>
+      <w:lvlText w:val="%1."/>
+      <w:lvlJc w:val="left"/>
+      <w:pPr>
+        <w:ind w:left="360" w:hanging="360"/>
+      </w:pPr>
+      <w:rPr>
+        <w:rFonts w:hint="default"/>
+      </w:rPr>
+    </w:lvl>
+    <w:lvl w:ilvl="1" w:tplc="04090019" w:tentative="1">
+      <w:start w:val="1"/>
+      <w:numFmt w:val="lowerLetter"/>
+      <w:lvlText w:val="%2)"/>
+      <w:lvlJc w:val="left"/>
+      <w:pPr>
+        <w:ind w:left="840" w:hanging="420"/>
+      </w:pPr>
+    </w:lvl>
+    <w:lvl w:ilvl="2" w:tplc="0409001B" w:tentative="1">
+      <w:start w:val="1"/>
+      <w:numFmt w:val="lowerRoman"/>
+      <w:lvlText w:val="%3."/>
+      <w:lvlJc w:val="right"/>
+      <w:pPr>
+        <w:ind w:left="1260" w:hanging="420"/>
+      </w:pPr>
+    </w:lvl>
+    <w:lvl w:ilvl="3" w:tplc="0409000F" w:tentative="1">
+      <w:start w:val="1"/>
+      <w:numFmt w:val="decimal"/>
+      <w:lvlText w:val="%4."/>
+      <w:lvlJc w:val="left"/>
+      <w:pPr>
+        <w:ind w:left="1680" w:hanging="420"/>
+      </w:pPr>
+    </w:lvl>
+    <w:lvl w:ilvl="4" w:tplc="04090019" w:tentative="1">
+      <w:start w:val="1"/>
+      <w:numFmt w:val="lowerLetter"/>
+      <w:lvlText w:val="%5)"/>
+      <w:lvlJc w:val="left"/>
+      <w:pPr>
+        <w:ind w:left="2100" w:hanging="420"/>
+      </w:pPr>
+    </w:lvl>
+    <w:lvl w:ilvl="5" w:tplc="0409001B" w:tentative="1">
+      <w:start w:val="1"/>
+      <w:numFmt w:val="lowerRoman"/>
+      <w:lvlText w:val="%6."/>
+      <w:lvlJc w:val="right"/>
+      <w:pPr>
+        <w:ind w:left="2520" w:hanging="420"/>
+      </w:pPr>
+    </w:lvl>
+    <w:lvl w:ilvl="6" w:tplc="0409000F" w:tentative="1">
+      <w:start w:val="1"/>
+      <w:numFmt w:val="decimal"/>
+      <w:lvlText w:val="%7."/>
+      <w:lvlJc w:val="left"/>
+      <w:pPr>
+        <w:ind w:left="2940" w:hanging="420"/>
+      </w:pPr>
+    </w:lvl>
+    <w:lvl w:ilvl="7" w:tplc="04090019" w:tentative="1">
+      <w:start w:val="1"/>
+      <w:numFmt w:val="lowerLetter"/>
+      <w:lvlText w:val="%8)"/>
+      <w:lvlJc w:val="left"/>
+      <w:pPr>
+        <w:ind w:left="3360" w:hanging="420"/>
+      </w:pPr>
+    </w:lvl>
+    <w:lvl w:ilvl="8" w:tplc="0409001B" w:tentative="1">
+      <w:start w:val="1"/>
+      <w:numFmt w:val="lowerRoman"/>
+      <w:lvlText w:val="%9."/>
+      <w:lvlJc w:val="right"/>
+      <w:pPr>
+        <w:ind w:left="3780" w:hanging="420"/>
+      </w:pPr>
+    </w:lvl>
+  </w:abstractNum>
+  <w:abstractNum w:abstractNumId="2" w15:restartNumberingAfterBreak="0">
+    <w:nsid w:val="0FFA1CCF"/>
+    <w:multiLevelType w:val="hybridMultilevel"/>
+    <w:tmpl w:val="9484F8CE"/>
+    <w:lvl w:ilvl="0" w:tplc="DA30FBDA">
+      <w:start w:val="1"/>
+      <w:numFmt w:val="decimal"/>
+      <w:lvlText w:val="%1."/>
+      <w:lvlJc w:val="left"/>
+      <w:pPr>
+        <w:ind w:left="360" w:hanging="360"/>
+      </w:pPr>
+      <w:rPr>
+        <w:rFonts w:hint="default"/>
+      </w:rPr>
+    </w:lvl>
+    <w:lvl w:ilvl="1" w:tplc="04090019" w:tentative="1">
+      <w:start w:val="1"/>
+      <w:numFmt w:val="lowerLetter"/>
+      <w:lvlText w:val="%2)"/>
+      <w:lvlJc w:val="left"/>
+      <w:pPr>
+        <w:ind w:left="840" w:hanging="420"/>
+      </w:pPr>
+    </w:lvl>
+    <w:lvl w:ilvl="2" w:tplc="0409001B" w:tentative="1">
+      <w:start w:val="1"/>
+      <w:numFmt w:val="lowerRoman"/>
+      <w:lvlText w:val="%3."/>
+      <w:lvlJc w:val="right"/>
+      <w:pPr>
+        <w:ind w:left="1260" w:hanging="420"/>
+      </w:pPr>
+    </w:lvl>
+    <w:lvl w:ilvl="3" w:tplc="0409000F" w:tentative="1">
+      <w:start w:val="1"/>
+      <w:numFmt w:val="decimal"/>
+      <w:lvlText w:val="%4."/>
+      <w:lvlJc w:val="left"/>
+      <w:pPr>
+        <w:ind w:left="1680" w:hanging="420"/>
+      </w:pPr>
+    </w:lvl>
+    <w:lvl w:ilvl="4" w:tplc="04090019" w:tentative="1">
+      <w:start w:val="1"/>
+      <w:numFmt w:val="lowerLetter"/>
+      <w:lvlText w:val="%5)"/>
+      <w:lvlJc w:val="left"/>
+      <w:pPr>
+        <w:ind w:left="2100" w:hanging="420"/>
+      </w:pPr>
+    </w:lvl>
+    <w:lvl w:ilvl="5" w:tplc="0409001B" w:tentative="1">
+      <w:start w:val="1"/>
+      <w:numFmt w:val="lowerRoman"/>
+      <w:lvlText w:val="%6."/>
+      <w:lvlJc w:val="right"/>
+      <w:pPr>
+        <w:ind w:left="2520" w:hanging="420"/>
+      </w:pPr>
+    </w:lvl>
+    <w:lvl w:ilvl="6" w:tplc="0409000F" w:tentative="1">
+      <w:start w:val="1"/>
+      <w:numFmt w:val="decimal"/>
+      <w:lvlText w:val="%7."/>
+      <w:lvlJc w:val="left"/>
+      <w:pPr>
+        <w:ind w:left="2940" w:hanging="420"/>
+      </w:pPr>
+    </w:lvl>
+    <w:lvl w:ilvl="7" w:tplc="04090019" w:tentative="1">
+      <w:start w:val="1"/>
+      <w:numFmt w:val="lowerLetter"/>
+      <w:lvlText w:val="%8)"/>
+      <w:lvlJc w:val="left"/>
+      <w:pPr>
+        <w:ind w:left="3360" w:hanging="420"/>
+      </w:pPr>
+    </w:lvl>
+    <w:lvl w:ilvl="8" w:tplc="0409001B" w:tentative="1">
+      <w:start w:val="1"/>
+      <w:numFmt w:val="lowerRoman"/>
+      <w:lvlText w:val="%9."/>
+      <w:lvlJc w:val="right"/>
+      <w:pPr>
+        <w:ind w:left="3780" w:hanging="420"/>
+      </w:pPr>
+    </w:lvl>
+  </w:abstractNum>
+  <w:abstractNum w:abstractNumId="3" w15:restartNumberingAfterBreak="0">
+    <w:nsid w:val="29E03143"/>
+    <w:multiLevelType w:val="hybridMultilevel"/>
+    <w:tmpl w:val="677A0DF4"/>
+    <w:lvl w:ilvl="0" w:tplc="DF5A3D5C">
+      <w:start w:val="1"/>
+      <w:numFmt w:val="decimal"/>
+      <w:lvlText w:val="%1."/>
+      <w:lvlJc w:val="left"/>
+      <w:pPr>
+        <w:ind w:left="360" w:hanging="360"/>
+      </w:pPr>
+      <w:rPr>
+        <w:rFonts w:hint="default"/>
+      </w:rPr>
+    </w:lvl>
+    <w:lvl w:ilvl="1" w:tplc="04090019" w:tentative="1">
+      <w:start w:val="1"/>
+      <w:numFmt w:val="lowerLetter"/>
+      <w:lvlText w:val="%2)"/>
+      <w:lvlJc w:val="left"/>
+      <w:pPr>
+        <w:ind w:left="840" w:hanging="420"/>
+      </w:pPr>
+    </w:lvl>
+    <w:lvl w:ilvl="2" w:tplc="0409001B" w:tentative="1">
+      <w:start w:val="1"/>
+      <w:numFmt w:val="lowerRoman"/>
+      <w:lvlText w:val="%3."/>
+      <w:lvlJc w:val="right"/>
+      <w:pPr>
+        <w:ind w:left="1260" w:hanging="420"/>
+      </w:pPr>
+    </w:lvl>
+    <w:lvl w:ilvl="3" w:tplc="0409000F" w:tentative="1">
+      <w:start w:val="1"/>
+      <w:numFmt w:val="decimal"/>
+      <w:lvlText w:val="%4."/>
+      <w:lvlJc w:val="left"/>
+      <w:pPr>
+        <w:ind w:left="1680" w:hanging="420"/>
+      </w:pPr>
+    </w:lvl>
+    <w:lvl w:ilvl="4" w:tplc="04090019" w:tentative="1">
+      <w:start w:val="1"/>
+      <w:numFmt w:val="lowerLetter"/>
+      <w:lvlText w:val="%5)"/>
+      <w:lvlJc w:val="left"/>
+      <w:pPr>
+        <w:ind w:left="2100" w:hanging="420"/>
+      </w:pPr>
+    </w:lvl>
+    <w:lvl w:ilvl="5" w:tplc="0409001B" w:tentative="1">
+      <w:start w:val="1"/>
+      <w:numFmt w:val="lowerRoman"/>
+      <w:lvlText w:val="%6."/>
+      <w:lvlJc w:val="right"/>
+      <w:pPr>
+        <w:ind w:left="2520" w:hanging="420"/>
+      </w:pPr>
+    </w:lvl>
+    <w:lvl w:ilvl="6" w:tplc="0409000F" w:tentative="1">
+      <w:start w:val="1"/>
+      <w:numFmt w:val="decimal"/>
+      <w:lvlText w:val="%7."/>
+      <w:lvlJc w:val="left"/>
+      <w:pPr>
+        <w:ind w:left="2940" w:hanging="420"/>
+      </w:pPr>
+    </w:lvl>
+    <w:lvl w:ilvl="7" w:tplc="04090019" w:tentative="1">
+      <w:start w:val="1"/>
+      <w:numFmt w:val="lowerLetter"/>
+      <w:lvlText w:val="%8)"/>
+      <w:lvlJc w:val="left"/>
+      <w:pPr>
+        <w:ind w:left="3360" w:hanging="420"/>
+      </w:pPr>
+    </w:lvl>
+    <w:lvl w:ilvl="8" w:tplc="0409001B" w:tentative="1">
+      <w:start w:val="1"/>
+      <w:numFmt w:val="lowerRoman"/>
+      <w:lvlText w:val="%9."/>
+      <w:lvlJc w:val="right"/>
+      <w:pPr>
+        <w:ind w:left="3780" w:hanging="420"/>
+      </w:pPr>
+    </w:lvl>
+  </w:abstractNum>
+  <w:abstractNum w:abstractNumId="4" w15:restartNumberingAfterBreak="0">
     <w:nsid w:val="2B8079DD"/>
     <w:multiLevelType w:val="hybridMultilevel"/>
     <w:tmpl w:val="CF601438"/>
@@ -802,8 +1929,356 @@
       </w:pPr>
     </w:lvl>
   </w:abstractNum>
+  <w:abstractNum w:abstractNumId="5" w15:restartNumberingAfterBreak="0">
+    <w:nsid w:val="60A617BB"/>
+    <w:multiLevelType w:val="hybridMultilevel"/>
+    <w:tmpl w:val="0AF49738"/>
+    <w:lvl w:ilvl="0" w:tplc="DF5A3D5C">
+      <w:start w:val="1"/>
+      <w:numFmt w:val="decimal"/>
+      <w:lvlText w:val="%1."/>
+      <w:lvlJc w:val="left"/>
+      <w:pPr>
+        <w:ind w:left="360" w:hanging="360"/>
+      </w:pPr>
+      <w:rPr>
+        <w:rFonts w:hint="default"/>
+      </w:rPr>
+    </w:lvl>
+    <w:lvl w:ilvl="1" w:tplc="04090019" w:tentative="1">
+      <w:start w:val="1"/>
+      <w:numFmt w:val="lowerLetter"/>
+      <w:lvlText w:val="%2)"/>
+      <w:lvlJc w:val="left"/>
+      <w:pPr>
+        <w:ind w:left="840" w:hanging="420"/>
+      </w:pPr>
+    </w:lvl>
+    <w:lvl w:ilvl="2" w:tplc="0409001B" w:tentative="1">
+      <w:start w:val="1"/>
+      <w:numFmt w:val="lowerRoman"/>
+      <w:lvlText w:val="%3."/>
+      <w:lvlJc w:val="right"/>
+      <w:pPr>
+        <w:ind w:left="1260" w:hanging="420"/>
+      </w:pPr>
+    </w:lvl>
+    <w:lvl w:ilvl="3" w:tplc="0409000F" w:tentative="1">
+      <w:start w:val="1"/>
+      <w:numFmt w:val="decimal"/>
+      <w:lvlText w:val="%4."/>
+      <w:lvlJc w:val="left"/>
+      <w:pPr>
+        <w:ind w:left="1680" w:hanging="420"/>
+      </w:pPr>
+    </w:lvl>
+    <w:lvl w:ilvl="4" w:tplc="04090019" w:tentative="1">
+      <w:start w:val="1"/>
+      <w:numFmt w:val="lowerLetter"/>
+      <w:lvlText w:val="%5)"/>
+      <w:lvlJc w:val="left"/>
+      <w:pPr>
+        <w:ind w:left="2100" w:hanging="420"/>
+      </w:pPr>
+    </w:lvl>
+    <w:lvl w:ilvl="5" w:tplc="0409001B" w:tentative="1">
+      <w:start w:val="1"/>
+      <w:numFmt w:val="lowerRoman"/>
+      <w:lvlText w:val="%6."/>
+      <w:lvlJc w:val="right"/>
+      <w:pPr>
+        <w:ind w:left="2520" w:hanging="420"/>
+      </w:pPr>
+    </w:lvl>
+    <w:lvl w:ilvl="6" w:tplc="0409000F" w:tentative="1">
+      <w:start w:val="1"/>
+      <w:numFmt w:val="decimal"/>
+      <w:lvlText w:val="%7."/>
+      <w:lvlJc w:val="left"/>
+      <w:pPr>
+        <w:ind w:left="2940" w:hanging="420"/>
+      </w:pPr>
+    </w:lvl>
+    <w:lvl w:ilvl="7" w:tplc="04090019" w:tentative="1">
+      <w:start w:val="1"/>
+      <w:numFmt w:val="lowerLetter"/>
+      <w:lvlText w:val="%8)"/>
+      <w:lvlJc w:val="left"/>
+      <w:pPr>
+        <w:ind w:left="3360" w:hanging="420"/>
+      </w:pPr>
+    </w:lvl>
+    <w:lvl w:ilvl="8" w:tplc="0409001B" w:tentative="1">
+      <w:start w:val="1"/>
+      <w:numFmt w:val="lowerRoman"/>
+      <w:lvlText w:val="%9."/>
+      <w:lvlJc w:val="right"/>
+      <w:pPr>
+        <w:ind w:left="3780" w:hanging="420"/>
+      </w:pPr>
+    </w:lvl>
+  </w:abstractNum>
+  <w:abstractNum w:abstractNumId="6" w15:restartNumberingAfterBreak="0">
+    <w:nsid w:val="690A693D"/>
+    <w:multiLevelType w:val="multilevel"/>
+    <w:tmpl w:val="12CC8FB2"/>
+    <w:lvl w:ilvl="0">
+      <w:start w:val="1"/>
+      <w:numFmt w:val="bullet"/>
+      <w:lvlText w:val=""/>
+      <w:lvlJc w:val="left"/>
+      <w:pPr>
+        <w:tabs>
+          <w:tab w:val="num" w:pos="720"/>
+        </w:tabs>
+        <w:ind w:left="720" w:hanging="360"/>
+      </w:pPr>
+      <w:rPr>
+        <w:rFonts w:ascii="Symbol" w:hAnsi="Symbol" w:hint="default"/>
+        <w:sz w:val="20"/>
+      </w:rPr>
+    </w:lvl>
+    <w:lvl w:ilvl="1" w:tentative="1">
+      <w:start w:val="1"/>
+      <w:numFmt w:val="bullet"/>
+      <w:lvlText w:val=""/>
+      <w:lvlJc w:val="left"/>
+      <w:pPr>
+        <w:tabs>
+          <w:tab w:val="num" w:pos="1440"/>
+        </w:tabs>
+        <w:ind w:left="1440" w:hanging="360"/>
+      </w:pPr>
+      <w:rPr>
+        <w:rFonts w:ascii="Symbol" w:hAnsi="Symbol" w:hint="default"/>
+        <w:sz w:val="20"/>
+      </w:rPr>
+    </w:lvl>
+    <w:lvl w:ilvl="2" w:tentative="1">
+      <w:start w:val="1"/>
+      <w:numFmt w:val="bullet"/>
+      <w:lvlText w:val=""/>
+      <w:lvlJc w:val="left"/>
+      <w:pPr>
+        <w:tabs>
+          <w:tab w:val="num" w:pos="2160"/>
+        </w:tabs>
+        <w:ind w:left="2160" w:hanging="360"/>
+      </w:pPr>
+      <w:rPr>
+        <w:rFonts w:ascii="Symbol" w:hAnsi="Symbol" w:hint="default"/>
+        <w:sz w:val="20"/>
+      </w:rPr>
+    </w:lvl>
+    <w:lvl w:ilvl="3" w:tentative="1">
+      <w:start w:val="1"/>
+      <w:numFmt w:val="bullet"/>
+      <w:lvlText w:val=""/>
+      <w:lvlJc w:val="left"/>
+      <w:pPr>
+        <w:tabs>
+          <w:tab w:val="num" w:pos="2880"/>
+        </w:tabs>
+        <w:ind w:left="2880" w:hanging="360"/>
+      </w:pPr>
+      <w:rPr>
+        <w:rFonts w:ascii="Symbol" w:hAnsi="Symbol" w:hint="default"/>
+        <w:sz w:val="20"/>
+      </w:rPr>
+    </w:lvl>
+    <w:lvl w:ilvl="4" w:tentative="1">
+      <w:start w:val="1"/>
+      <w:numFmt w:val="bullet"/>
+      <w:lvlText w:val=""/>
+      <w:lvlJc w:val="left"/>
+      <w:pPr>
+        <w:tabs>
+          <w:tab w:val="num" w:pos="3600"/>
+        </w:tabs>
+        <w:ind w:left="3600" w:hanging="360"/>
+      </w:pPr>
+      <w:rPr>
+        <w:rFonts w:ascii="Symbol" w:hAnsi="Symbol" w:hint="default"/>
+        <w:sz w:val="20"/>
+      </w:rPr>
+    </w:lvl>
+    <w:lvl w:ilvl="5" w:tentative="1">
+      <w:start w:val="1"/>
+      <w:numFmt w:val="bullet"/>
+      <w:lvlText w:val=""/>
+      <w:lvlJc w:val="left"/>
+      <w:pPr>
+        <w:tabs>
+          <w:tab w:val="num" w:pos="4320"/>
+        </w:tabs>
+        <w:ind w:left="4320" w:hanging="360"/>
+      </w:pPr>
+      <w:rPr>
+        <w:rFonts w:ascii="Symbol" w:hAnsi="Symbol" w:hint="default"/>
+        <w:sz w:val="20"/>
+      </w:rPr>
+    </w:lvl>
+    <w:lvl w:ilvl="6" w:tentative="1">
+      <w:start w:val="1"/>
+      <w:numFmt w:val="bullet"/>
+      <w:lvlText w:val=""/>
+      <w:lvlJc w:val="left"/>
+      <w:pPr>
+        <w:tabs>
+          <w:tab w:val="num" w:pos="5040"/>
+        </w:tabs>
+        <w:ind w:left="5040" w:hanging="360"/>
+      </w:pPr>
+      <w:rPr>
+        <w:rFonts w:ascii="Symbol" w:hAnsi="Symbol" w:hint="default"/>
+        <w:sz w:val="20"/>
+      </w:rPr>
+    </w:lvl>
+    <w:lvl w:ilvl="7" w:tentative="1">
+      <w:start w:val="1"/>
+      <w:numFmt w:val="bullet"/>
+      <w:lvlText w:val=""/>
+      <w:lvlJc w:val="left"/>
+      <w:pPr>
+        <w:tabs>
+          <w:tab w:val="num" w:pos="5760"/>
+        </w:tabs>
+        <w:ind w:left="5760" w:hanging="360"/>
+      </w:pPr>
+      <w:rPr>
+        <w:rFonts w:ascii="Symbol" w:hAnsi="Symbol" w:hint="default"/>
+        <w:sz w:val="20"/>
+      </w:rPr>
+    </w:lvl>
+    <w:lvl w:ilvl="8" w:tentative="1">
+      <w:start w:val="1"/>
+      <w:numFmt w:val="bullet"/>
+      <w:lvlText w:val=""/>
+      <w:lvlJc w:val="left"/>
+      <w:pPr>
+        <w:tabs>
+          <w:tab w:val="num" w:pos="6480"/>
+        </w:tabs>
+        <w:ind w:left="6480" w:hanging="360"/>
+      </w:pPr>
+      <w:rPr>
+        <w:rFonts w:ascii="Symbol" w:hAnsi="Symbol" w:hint="default"/>
+        <w:sz w:val="20"/>
+      </w:rPr>
+    </w:lvl>
+  </w:abstractNum>
+  <w:abstractNum w:abstractNumId="7" w15:restartNumberingAfterBreak="0">
+    <w:nsid w:val="6A5516DF"/>
+    <w:multiLevelType w:val="hybridMultilevel"/>
+    <w:tmpl w:val="EAB48BF2"/>
+    <w:lvl w:ilvl="0" w:tplc="4F18C194">
+      <w:start w:val="1"/>
+      <w:numFmt w:val="decimal"/>
+      <w:lvlText w:val="%1."/>
+      <w:lvlJc w:val="left"/>
+      <w:pPr>
+        <w:ind w:left="360" w:hanging="360"/>
+      </w:pPr>
+      <w:rPr>
+        <w:rFonts w:hint="default"/>
+      </w:rPr>
+    </w:lvl>
+    <w:lvl w:ilvl="1" w:tplc="04090019" w:tentative="1">
+      <w:start w:val="1"/>
+      <w:numFmt w:val="lowerLetter"/>
+      <w:lvlText w:val="%2)"/>
+      <w:lvlJc w:val="left"/>
+      <w:pPr>
+        <w:ind w:left="840" w:hanging="420"/>
+      </w:pPr>
+    </w:lvl>
+    <w:lvl w:ilvl="2" w:tplc="0409001B" w:tentative="1">
+      <w:start w:val="1"/>
+      <w:numFmt w:val="lowerRoman"/>
+      <w:lvlText w:val="%3."/>
+      <w:lvlJc w:val="right"/>
+      <w:pPr>
+        <w:ind w:left="1260" w:hanging="420"/>
+      </w:pPr>
+    </w:lvl>
+    <w:lvl w:ilvl="3" w:tplc="0409000F" w:tentative="1">
+      <w:start w:val="1"/>
+      <w:numFmt w:val="decimal"/>
+      <w:lvlText w:val="%4."/>
+      <w:lvlJc w:val="left"/>
+      <w:pPr>
+        <w:ind w:left="1680" w:hanging="420"/>
+      </w:pPr>
+    </w:lvl>
+    <w:lvl w:ilvl="4" w:tplc="04090019" w:tentative="1">
+      <w:start w:val="1"/>
+      <w:numFmt w:val="lowerLetter"/>
+      <w:lvlText w:val="%5)"/>
+      <w:lvlJc w:val="left"/>
+      <w:pPr>
+        <w:ind w:left="2100" w:hanging="420"/>
+      </w:pPr>
+    </w:lvl>
+    <w:lvl w:ilvl="5" w:tplc="0409001B" w:tentative="1">
+      <w:start w:val="1"/>
+      <w:numFmt w:val="lowerRoman"/>
+      <w:lvlText w:val="%6."/>
+      <w:lvlJc w:val="right"/>
+      <w:pPr>
+        <w:ind w:left="2520" w:hanging="420"/>
+      </w:pPr>
+    </w:lvl>
+    <w:lvl w:ilvl="6" w:tplc="0409000F" w:tentative="1">
+      <w:start w:val="1"/>
+      <w:numFmt w:val="decimal"/>
+      <w:lvlText w:val="%7."/>
+      <w:lvlJc w:val="left"/>
+      <w:pPr>
+        <w:ind w:left="2940" w:hanging="420"/>
+      </w:pPr>
+    </w:lvl>
+    <w:lvl w:ilvl="7" w:tplc="04090019" w:tentative="1">
+      <w:start w:val="1"/>
+      <w:numFmt w:val="lowerLetter"/>
+      <w:lvlText w:val="%8)"/>
+      <w:lvlJc w:val="left"/>
+      <w:pPr>
+        <w:ind w:left="3360" w:hanging="420"/>
+      </w:pPr>
+    </w:lvl>
+    <w:lvl w:ilvl="8" w:tplc="0409001B" w:tentative="1">
+      <w:start w:val="1"/>
+      <w:numFmt w:val="lowerRoman"/>
+      <w:lvlText w:val="%9."/>
+      <w:lvlJc w:val="right"/>
+      <w:pPr>
+        <w:ind w:left="3780" w:hanging="420"/>
+      </w:pPr>
+    </w:lvl>
+  </w:abstractNum>
   <w:num w:numId="1" w16cid:durableId="1758939673">
+    <w:abstractNumId w:val="4"/>
+  </w:num>
+  <w:num w:numId="2" w16cid:durableId="503395776">
+    <w:abstractNumId w:val="1"/>
+  </w:num>
+  <w:num w:numId="3" w16cid:durableId="441190209">
+    <w:abstractNumId w:val="2"/>
+  </w:num>
+  <w:num w:numId="4" w16cid:durableId="993919289">
+    <w:abstractNumId w:val="7"/>
+  </w:num>
+  <w:num w:numId="5" w16cid:durableId="310913035">
+    <w:abstractNumId w:val="3"/>
+  </w:num>
+  <w:num w:numId="6" w16cid:durableId="1496336565">
+    <w:abstractNumId w:val="6"/>
+  </w:num>
+  <w:num w:numId="7" w16cid:durableId="889342748">
     <w:abstractNumId w:val="0"/>
+  </w:num>
+  <w:num w:numId="8" w16cid:durableId="1349524241">
+    <w:abstractNumId w:val="5"/>
   </w:num>
 </w:numbering>
 </file>
@@ -1308,6 +2783,16 @@
       <w:szCs w:val="32"/>
     </w:rPr>
   </w:style>
+  <w:style w:type="paragraph" w:styleId="a3">
+    <w:name w:val="List Paragraph"/>
+    <w:basedOn w:val="a"/>
+    <w:uiPriority w:val="34"/>
+    <w:qFormat/>
+    <w:rsid w:val="00BB354B"/>
+    <w:pPr>
+      <w:ind w:firstLineChars="200" w:firstLine="420"/>
+    </w:pPr>
+  </w:style>
 </w:styles>
 </file>
 
@@ -1604,4 +3089,16 @@
     </a:ext>
   </a:extLst>
 </a:theme>
+</file>
+
+<file path=customXml/item1.xml><?xml version="1.0" encoding="utf-8"?>
+<b:Sources xmlns:b="http://schemas.openxmlformats.org/officeDocument/2006/bibliography" xmlns="http://schemas.openxmlformats.org/officeDocument/2006/bibliography" SelectedStyle="\APASixthEditionOfficeOnline.xsl" StyleName="APA" Version="6"/>
+</file>
+
+<file path=customXml/itemProps1.xml><?xml version="1.0" encoding="utf-8"?>
+<ds:datastoreItem xmlns:ds="http://schemas.openxmlformats.org/officeDocument/2006/customXml" ds:itemID="{8B68710B-6457-442A-A42F-21F3A8F2668D}">
+  <ds:schemaRefs>
+    <ds:schemaRef ds:uri="http://schemas.openxmlformats.org/officeDocument/2006/bibliography"/>
+  </ds:schemaRefs>
+</ds:datastoreItem>
 </file>
--- a/Java面试.docx
+++ b/Java面试.docx
@@ -717,9 +717,6 @@
           <w:numId w:val="3"/>
         </w:numPr>
         <w:ind w:firstLineChars="0"/>
-        <w:rPr>
-          <w:rFonts w:hint="eastAsia"/>
-        </w:rPr>
       </w:pPr>
       <w:r>
         <w:rPr>
@@ -745,7 +742,6 @@
     <w:p>
       <w:pPr>
         <w:rPr>
-          <w:rFonts w:hint="eastAsia"/>
           <w:b/>
           <w:bCs/>
         </w:rPr>
@@ -983,7 +979,6 @@
     <w:p>
       <w:pPr>
         <w:rPr>
-          <w:rFonts w:hint="eastAsia"/>
           <w:b/>
           <w:bCs/>
         </w:rPr>
@@ -1141,11 +1136,6 @@
       </w:pPr>
     </w:p>
     <w:p>
-      <w:pPr>
-        <w:rPr>
-          <w:rFonts w:hint="eastAsia"/>
-        </w:rPr>
-      </w:pPr>
       <w:r>
         <w:rPr>
           <w:rFonts w:hint="eastAsia"/>
@@ -1328,9 +1318,6 @@
       <w:pPr>
         <w:pStyle w:val="1"/>
         <w:jc w:val="center"/>
-        <w:rPr>
-          <w:rFonts w:hint="eastAsia"/>
-        </w:rPr>
       </w:pPr>
       <w:r>
         <w:rPr>
@@ -1371,34 +1358,509 @@
       <w:pPr>
         <w:pStyle w:val="a3"/>
         <w:ind w:left="360" w:firstLineChars="0" w:firstLine="0"/>
-        <w:rPr>
-          <w:rFonts w:hint="eastAsia"/>
-        </w:rPr>
-      </w:pPr>
-    </w:p>
-    <w:p>
-      <w:r>
+      </w:pPr>
+      <w:r>
+        <w:rPr>
+          <w:rFonts w:hint="eastAsia"/>
+        </w:rPr>
+        <w:t>事件分发机制：activity</w:t>
+      </w:r>
+      <w:r>
+        <w:sym w:font="Wingdings" w:char="F0E0"/>
+      </w:r>
+      <w:proofErr w:type="spellStart"/>
+      <w:r>
+        <w:t>viewGroup</w:t>
+      </w:r>
+      <w:proofErr w:type="spellEnd"/>
+      <w:r>
+        <w:t>—</w:t>
+      </w:r>
+      <w:r>
+        <w:rPr>
+          <w:rFonts w:hint="eastAsia"/>
+        </w:rPr>
+        <w:t>&gt;</w:t>
+      </w:r>
+      <w:r>
+        <w:t>View</w:t>
+      </w:r>
+    </w:p>
+    <w:p>
+      <w:pPr>
+        <w:pStyle w:val="a3"/>
+        <w:numPr>
+          <w:ilvl w:val="1"/>
+          <w:numId w:val="8"/>
+        </w:numPr>
+        <w:ind w:firstLineChars="0"/>
+      </w:pPr>
+      <w:proofErr w:type="spellStart"/>
+      <w:r>
+        <w:rPr>
+          <w:rFonts w:hint="eastAsia"/>
+        </w:rPr>
+        <w:t>interapt</w:t>
+      </w:r>
+      <w:proofErr w:type="spellEnd"/>
+      <w:r>
+        <w:rPr>
+          <w:rFonts w:hint="eastAsia"/>
+        </w:rPr>
+        <w:t>只有</w:t>
+      </w:r>
+      <w:proofErr w:type="spellStart"/>
+      <w:r>
+        <w:rPr>
+          <w:rFonts w:hint="eastAsia"/>
+        </w:rPr>
+        <w:t>groupView</w:t>
+      </w:r>
+      <w:proofErr w:type="spellEnd"/>
+      <w:r>
+        <w:rPr>
+          <w:rFonts w:hint="eastAsia"/>
+        </w:rPr>
+        <w:t>存在</w:t>
+      </w:r>
+    </w:p>
+    <w:p>
+      <w:pPr>
+        <w:pStyle w:val="a3"/>
+        <w:numPr>
+          <w:ilvl w:val="1"/>
+          <w:numId w:val="8"/>
+        </w:numPr>
+        <w:ind w:firstLineChars="0"/>
+      </w:pPr>
+      <w:proofErr w:type="spellStart"/>
+      <w:r>
+        <w:rPr>
+          <w:rFonts w:hint="eastAsia"/>
+        </w:rPr>
+        <w:t>keydown</w:t>
+      </w:r>
+      <w:proofErr w:type="spellEnd"/>
+      <w:r>
+        <w:rPr>
+          <w:rFonts w:hint="eastAsia"/>
+        </w:rPr>
+        <w:t>事件按照树深度优先(从右向左遍历</w:t>
+      </w:r>
+      <w:r>
+        <w:t>)</w:t>
+      </w:r>
+    </w:p>
+    <w:p>
+      <w:pPr>
+        <w:pStyle w:val="a3"/>
+        <w:numPr>
+          <w:ilvl w:val="1"/>
+          <w:numId w:val="8"/>
+        </w:numPr>
+        <w:ind w:firstLineChars="0"/>
+      </w:pPr>
+      <w:proofErr w:type="spellStart"/>
+      <w:r>
+        <w:rPr>
+          <w:rFonts w:hint="eastAsia"/>
+        </w:rPr>
+        <w:t>keyup</w:t>
+      </w:r>
+      <w:proofErr w:type="spellEnd"/>
+      <w:r>
+        <w:rPr>
+          <w:rFonts w:hint="eastAsia"/>
+        </w:rPr>
+        <w:t>、move、cancel事件都是按照事件响应链进行执行</w:t>
+      </w:r>
+    </w:p>
+    <w:p>
+      <w:pPr>
+        <w:pStyle w:val="a3"/>
+        <w:ind w:left="360" w:firstLineChars="0" w:firstLine="0"/>
+        <w:rPr>
+          <w:rFonts w:hint="eastAsia"/>
+        </w:rPr>
+      </w:pPr>
+      <w:r>
+        <w:rPr>
+          <w:rFonts w:hint="eastAsia"/>
+        </w:rPr>
+        <w:t>1</w:t>
+      </w:r>
+      <w:r>
+        <w:t xml:space="preserve">.4 </w:t>
+      </w:r>
+      <w:r>
+        <w:rPr>
+          <w:rFonts w:hint="eastAsia"/>
+        </w:rPr>
+        <w:t>自定义view事件响应顺序：</w:t>
+      </w:r>
+      <w:proofErr w:type="spellStart"/>
+      <w:r>
+        <w:t>onTouchListener</w:t>
+      </w:r>
+      <w:proofErr w:type="spellEnd"/>
+      <w:r>
+        <w:t xml:space="preserve"> &gt; </w:t>
+      </w:r>
+      <w:proofErr w:type="spellStart"/>
+      <w:r>
+        <w:t>onTouchEvent</w:t>
+      </w:r>
+      <w:proofErr w:type="spellEnd"/>
+      <w:r>
+        <w:t xml:space="preserve"> &gt; </w:t>
+      </w:r>
+      <w:proofErr w:type="spellStart"/>
+      <w:r>
+        <w:t>onLongClickListener</w:t>
+      </w:r>
+      <w:proofErr w:type="spellEnd"/>
+      <w:r>
+        <w:t xml:space="preserve"> &gt; </w:t>
+      </w:r>
+      <w:proofErr w:type="spellStart"/>
+      <w:r>
+        <w:t>onClickListener</w:t>
+      </w:r>
+      <w:proofErr w:type="spellEnd"/>
+    </w:p>
+    <w:p>
+      <w:r>
+        <w:t xml:space="preserve">2. </w:t>
+      </w:r>
+      <w:r>
+        <w:t>http与https有什么区别</w:t>
+      </w:r>
+    </w:p>
+    <w:p>
+      <w:pPr>
+        <w:ind w:firstLine="420"/>
+        <w:rPr>
+          <w:rFonts w:hint="eastAsia"/>
+        </w:rPr>
+      </w:pPr>
+      <w:r>
+        <w:t xml:space="preserve">2.1 </w:t>
+      </w:r>
+      <w:r>
+        <w:rPr>
+          <w:rFonts w:hint="eastAsia"/>
+        </w:rPr>
+        <w:t>超文本传输协议，用于web客户端和服务端通信</w:t>
+      </w:r>
+    </w:p>
+    <w:p>
+      <w:pPr>
+        <w:ind w:firstLine="420"/>
+      </w:pPr>
+      <w:r>
+        <w:rPr>
+          <w:rFonts w:hint="eastAsia"/>
+        </w:rPr>
         <w:t>2</w:t>
       </w:r>
       <w:r>
-        <w:t>.http与https有什么区别</w:t>
-      </w:r>
-    </w:p>
-    <w:p>
-      <w:r>
-        <w:t>3</w:t>
-      </w:r>
-      <w:r>
-        <w:t>.Activity启动模式，以及</w:t>
+        <w:t>.</w:t>
+      </w:r>
+      <w:r>
+        <w:t>2</w:t>
+      </w:r>
+      <w:r>
+        <w:t xml:space="preserve"> </w:t>
+      </w:r>
+      <w:r>
+        <w:rPr>
+          <w:rFonts w:hint="eastAsia"/>
+        </w:rPr>
+        <w:t>安全套</w:t>
       </w:r>
       <w:proofErr w:type="gramStart"/>
       <w:r>
+        <w:rPr>
+          <w:rFonts w:hint="eastAsia"/>
+        </w:rPr>
+        <w:t>接字层</w:t>
+      </w:r>
+      <w:proofErr w:type="gramEnd"/>
+      <w:r>
+        <w:rPr>
+          <w:rFonts w:hint="eastAsia"/>
+        </w:rPr>
+        <w:t>超文本传输协议，具备传输加密、服务器身份验证的功能。是http的安全版，由于传输过程中握手复杂，会导致页面加载时长比http长近5</w:t>
+      </w:r>
+      <w:r>
+        <w:t>0%</w:t>
+      </w:r>
+      <w:r>
+        <w:rPr>
+          <w:rFonts w:hint="eastAsia"/>
+        </w:rPr>
+        <w:t>，同时功耗也会更高。</w:t>
+      </w:r>
+    </w:p>
+    <w:p>
+      <w:pPr>
+        <w:pStyle w:val="a3"/>
+        <w:numPr>
+          <w:ilvl w:val="1"/>
+          <w:numId w:val="4"/>
+        </w:numPr>
+        <w:ind w:firstLineChars="0"/>
+        <w:rPr>
+          <w:rFonts w:hint="eastAsia"/>
+        </w:rPr>
+      </w:pPr>
+      <w:proofErr w:type="spellStart"/>
+      <w:r>
+        <w:t>S</w:t>
+      </w:r>
+      <w:r>
+        <w:rPr>
+          <w:rFonts w:hint="eastAsia"/>
+        </w:rPr>
+        <w:t>sl</w:t>
+      </w:r>
+      <w:proofErr w:type="spellEnd"/>
+      <w:r>
+        <w:rPr>
+          <w:rFonts w:hint="eastAsia"/>
+        </w:rPr>
+        <w:t>证书一般需要付费。</w:t>
+      </w:r>
+    </w:p>
+    <w:p>
+      <w:pPr>
+        <w:rPr>
+          <w:rFonts w:hint="eastAsia"/>
+        </w:rPr>
+      </w:pPr>
+    </w:p>
+    <w:p>
+      <w:pPr>
+        <w:pStyle w:val="a3"/>
+        <w:numPr>
+          <w:ilvl w:val="0"/>
+          <w:numId w:val="4"/>
+        </w:numPr>
+        <w:ind w:firstLineChars="0"/>
+      </w:pPr>
+      <w:r>
+        <w:t>Activity启动模式，以及</w:t>
+      </w:r>
+      <w:proofErr w:type="gramStart"/>
+      <w:r>
         <w:t>各启动</w:t>
       </w:r>
       <w:proofErr w:type="gramEnd"/>
       <w:r>
         <w:t>模式生命周期问题</w:t>
       </w:r>
+    </w:p>
+    <w:p>
+      <w:pPr>
+        <w:pStyle w:val="a3"/>
+        <w:numPr>
+          <w:ilvl w:val="0"/>
+          <w:numId w:val="9"/>
+        </w:numPr>
+        <w:ind w:firstLineChars="0"/>
+      </w:pPr>
+      <w:r>
+        <w:t>standard</w:t>
+      </w:r>
+      <w:r>
+        <w:rPr>
+          <w:rFonts w:hint="eastAsia"/>
+        </w:rPr>
+        <w:t>：无线新增</w:t>
+      </w:r>
+    </w:p>
+    <w:p>
+      <w:pPr>
+        <w:pStyle w:val="a3"/>
+        <w:numPr>
+          <w:ilvl w:val="0"/>
+          <w:numId w:val="9"/>
+        </w:numPr>
+        <w:ind w:firstLineChars="0"/>
+      </w:pPr>
+      <w:proofErr w:type="spellStart"/>
+      <w:r>
+        <w:rPr>
+          <w:rFonts w:hint="eastAsia"/>
+        </w:rPr>
+        <w:t>singleTop</w:t>
+      </w:r>
+      <w:proofErr w:type="spellEnd"/>
+      <w:r>
+        <w:rPr>
+          <w:rFonts w:hint="eastAsia"/>
+        </w:rPr>
+        <w:t>：</w:t>
+      </w:r>
+      <w:proofErr w:type="gramStart"/>
+      <w:r>
+        <w:rPr>
+          <w:rFonts w:hint="eastAsia"/>
+        </w:rPr>
+        <w:t>栈</w:t>
+      </w:r>
+      <w:proofErr w:type="gramEnd"/>
+      <w:r>
+        <w:rPr>
+          <w:rFonts w:hint="eastAsia"/>
+        </w:rPr>
+        <w:t>顶</w:t>
+      </w:r>
+      <w:proofErr w:type="gramStart"/>
+      <w:r>
+        <w:rPr>
+          <w:rFonts w:hint="eastAsia"/>
+        </w:rPr>
+        <w:t>不</w:t>
+      </w:r>
+      <w:proofErr w:type="gramEnd"/>
+      <w:r>
+        <w:rPr>
+          <w:rFonts w:hint="eastAsia"/>
+        </w:rPr>
+        <w:t>新增；否则新增</w:t>
+      </w:r>
+    </w:p>
+    <w:p>
+      <w:pPr>
+        <w:pStyle w:val="a3"/>
+        <w:numPr>
+          <w:ilvl w:val="0"/>
+          <w:numId w:val="9"/>
+        </w:numPr>
+        <w:ind w:firstLineChars="0"/>
+      </w:pPr>
+      <w:proofErr w:type="spellStart"/>
+      <w:r>
+        <w:rPr>
+          <w:rFonts w:hint="eastAsia"/>
+        </w:rPr>
+        <w:t>newtask</w:t>
+      </w:r>
+      <w:proofErr w:type="spellEnd"/>
+      <w:r>
+        <w:rPr>
+          <w:rFonts w:hint="eastAsia"/>
+        </w:rPr>
+        <w:t>：清空</w:t>
+      </w:r>
+      <w:proofErr w:type="spellStart"/>
+      <w:r>
+        <w:rPr>
+          <w:rFonts w:hint="eastAsia"/>
+        </w:rPr>
+        <w:t>antivity</w:t>
+      </w:r>
+      <w:proofErr w:type="spellEnd"/>
+      <w:r>
+        <w:rPr>
+          <w:rFonts w:hint="eastAsia"/>
+        </w:rPr>
+        <w:t>上面所有其他activities，或者新开一个task</w:t>
+      </w:r>
+    </w:p>
+    <w:p>
+      <w:pPr>
+        <w:pStyle w:val="a3"/>
+        <w:numPr>
+          <w:ilvl w:val="0"/>
+          <w:numId w:val="9"/>
+        </w:numPr>
+        <w:ind w:firstLineChars="0"/>
+      </w:pPr>
+      <w:proofErr w:type="spellStart"/>
+      <w:r>
+        <w:rPr>
+          <w:rFonts w:hint="eastAsia"/>
+        </w:rPr>
+        <w:t>newinstance</w:t>
+      </w:r>
+      <w:proofErr w:type="spellEnd"/>
+      <w:r>
+        <w:rPr>
+          <w:rFonts w:hint="eastAsia"/>
+        </w:rPr>
+        <w:t>：全局唯一，走</w:t>
+      </w:r>
+      <w:proofErr w:type="spellStart"/>
+      <w:r>
+        <w:rPr>
+          <w:rFonts w:hint="eastAsia"/>
+        </w:rPr>
+        <w:t>on</w:t>
+      </w:r>
+      <w:r>
+        <w:t>NewIntent</w:t>
+      </w:r>
+      <w:proofErr w:type="spellEnd"/>
+    </w:p>
+    <w:p>
+      <w:pPr>
+        <w:pStyle w:val="a3"/>
+        <w:numPr>
+          <w:ilvl w:val="0"/>
+          <w:numId w:val="9"/>
+        </w:numPr>
+        <w:ind w:firstLineChars="0"/>
+        <w:rPr>
+          <w:rFonts w:hint="eastAsia"/>
+        </w:rPr>
+      </w:pPr>
+      <w:proofErr w:type="spellStart"/>
+      <w:r>
+        <w:rPr>
+          <w:rFonts w:hint="eastAsia"/>
+        </w:rPr>
+        <w:t>o</w:t>
+      </w:r>
+      <w:r>
+        <w:t>nstart</w:t>
+      </w:r>
+      <w:proofErr w:type="spellEnd"/>
+      <w:r>
+        <w:rPr>
+          <w:rFonts w:hint="eastAsia"/>
+        </w:rPr>
+        <w:t>和</w:t>
+      </w:r>
+      <w:proofErr w:type="spellStart"/>
+      <w:r>
+        <w:rPr>
+          <w:rFonts w:hint="eastAsia"/>
+        </w:rPr>
+        <w:t>onresume</w:t>
+      </w:r>
+      <w:proofErr w:type="spellEnd"/>
+      <w:r>
+        <w:rPr>
+          <w:rFonts w:hint="eastAsia"/>
+        </w:rPr>
+        <w:t>区别是是否在前台，都是可见的。</w:t>
+      </w:r>
+    </w:p>
+    <w:p>
+      <w:pPr>
+        <w:rPr>
+          <w:rFonts w:hint="eastAsia"/>
+        </w:rPr>
+      </w:pPr>
+    </w:p>
+    <w:p>
+      <w:pPr>
+        <w:rPr>
+          <w:rFonts w:hint="eastAsia"/>
+        </w:rPr>
+      </w:pPr>
     </w:p>
     <w:p>
       <w:r>
@@ -1930,16 +2392,16 @@
     </w:lvl>
   </w:abstractNum>
   <w:abstractNum w:abstractNumId="5" w15:restartNumberingAfterBreak="0">
-    <w:nsid w:val="60A617BB"/>
+    <w:nsid w:val="4F3D159E"/>
     <w:multiLevelType w:val="hybridMultilevel"/>
-    <w:tmpl w:val="0AF49738"/>
-    <w:lvl w:ilvl="0" w:tplc="DF5A3D5C">
+    <w:tmpl w:val="02584184"/>
+    <w:lvl w:ilvl="0" w:tplc="72BAC3DA">
       <w:start w:val="1"/>
       <w:numFmt w:val="decimal"/>
       <w:lvlText w:val="%1."/>
       <w:lvlJc w:val="left"/>
       <w:pPr>
-        <w:ind w:left="360" w:hanging="360"/>
+        <w:ind w:left="720" w:hanging="360"/>
       </w:pPr>
       <w:rPr>
         <w:rFonts w:hint="default"/>
@@ -1951,7 +2413,7 @@
       <w:lvlText w:val="%2)"/>
       <w:lvlJc w:val="left"/>
       <w:pPr>
-        <w:ind w:left="840" w:hanging="420"/>
+        <w:ind w:left="1200" w:hanging="420"/>
       </w:pPr>
     </w:lvl>
     <w:lvl w:ilvl="2" w:tplc="0409001B" w:tentative="1">
@@ -1960,7 +2422,7 @@
       <w:lvlText w:val="%3."/>
       <w:lvlJc w:val="right"/>
       <w:pPr>
-        <w:ind w:left="1260" w:hanging="420"/>
+        <w:ind w:left="1620" w:hanging="420"/>
       </w:pPr>
     </w:lvl>
     <w:lvl w:ilvl="3" w:tplc="0409000F" w:tentative="1">
@@ -1969,7 +2431,7 @@
       <w:lvlText w:val="%4."/>
       <w:lvlJc w:val="left"/>
       <w:pPr>
-        <w:ind w:left="1680" w:hanging="420"/>
+        <w:ind w:left="2040" w:hanging="420"/>
       </w:pPr>
     </w:lvl>
     <w:lvl w:ilvl="4" w:tplc="04090019" w:tentative="1">
@@ -1978,7 +2440,7 @@
       <w:lvlText w:val="%5)"/>
       <w:lvlJc w:val="left"/>
       <w:pPr>
-        <w:ind w:left="2100" w:hanging="420"/>
+        <w:ind w:left="2460" w:hanging="420"/>
       </w:pPr>
     </w:lvl>
     <w:lvl w:ilvl="5" w:tplc="0409001B" w:tentative="1">
@@ -1987,7 +2449,7 @@
       <w:lvlText w:val="%6."/>
       <w:lvlJc w:val="right"/>
       <w:pPr>
-        <w:ind w:left="2520" w:hanging="420"/>
+        <w:ind w:left="2880" w:hanging="420"/>
       </w:pPr>
     </w:lvl>
     <w:lvl w:ilvl="6" w:tplc="0409000F" w:tentative="1">
@@ -1996,7 +2458,7 @@
       <w:lvlText w:val="%7."/>
       <w:lvlJc w:val="left"/>
       <w:pPr>
-        <w:ind w:left="2940" w:hanging="420"/>
+        <w:ind w:left="3300" w:hanging="420"/>
       </w:pPr>
     </w:lvl>
     <w:lvl w:ilvl="7" w:tplc="04090019" w:tentative="1">
@@ -2005,7 +2467,7 @@
       <w:lvlText w:val="%8)"/>
       <w:lvlJc w:val="left"/>
       <w:pPr>
-        <w:ind w:left="3360" w:hanging="420"/>
+        <w:ind w:left="3720" w:hanging="420"/>
       </w:pPr>
     </w:lvl>
     <w:lvl w:ilvl="8" w:tplc="0409001B" w:tentative="1">
@@ -2014,11 +2476,132 @@
       <w:lvlText w:val="%9."/>
       <w:lvlJc w:val="right"/>
       <w:pPr>
-        <w:ind w:left="3780" w:hanging="420"/>
+        <w:ind w:left="4140" w:hanging="420"/>
       </w:pPr>
     </w:lvl>
   </w:abstractNum>
   <w:abstractNum w:abstractNumId="6" w15:restartNumberingAfterBreak="0">
+    <w:nsid w:val="60A617BB"/>
+    <w:multiLevelType w:val="multilevel"/>
+    <w:tmpl w:val="1DEEB990"/>
+    <w:lvl w:ilvl="0">
+      <w:start w:val="1"/>
+      <w:numFmt w:val="decimal"/>
+      <w:lvlText w:val="%1."/>
+      <w:lvlJc w:val="left"/>
+      <w:pPr>
+        <w:ind w:left="360" w:hanging="360"/>
+      </w:pPr>
+      <w:rPr>
+        <w:rFonts w:hint="default"/>
+      </w:rPr>
+    </w:lvl>
+    <w:lvl w:ilvl="1">
+      <w:start w:val="1"/>
+      <w:numFmt w:val="decimal"/>
+      <w:isLgl/>
+      <w:lvlText w:val="%1.%2"/>
+      <w:lvlJc w:val="left"/>
+      <w:pPr>
+        <w:ind w:left="720" w:hanging="360"/>
+      </w:pPr>
+      <w:rPr>
+        <w:rFonts w:hint="default"/>
+      </w:rPr>
+    </w:lvl>
+    <w:lvl w:ilvl="2">
+      <w:start w:val="1"/>
+      <w:numFmt w:val="decimal"/>
+      <w:isLgl/>
+      <w:lvlText w:val="%1.%2.%3"/>
+      <w:lvlJc w:val="left"/>
+      <w:pPr>
+        <w:ind w:left="1440" w:hanging="720"/>
+      </w:pPr>
+      <w:rPr>
+        <w:rFonts w:hint="default"/>
+      </w:rPr>
+    </w:lvl>
+    <w:lvl w:ilvl="3">
+      <w:start w:val="1"/>
+      <w:numFmt w:val="decimal"/>
+      <w:isLgl/>
+      <w:lvlText w:val="%1.%2.%3.%4"/>
+      <w:lvlJc w:val="left"/>
+      <w:pPr>
+        <w:ind w:left="1800" w:hanging="720"/>
+      </w:pPr>
+      <w:rPr>
+        <w:rFonts w:hint="default"/>
+      </w:rPr>
+    </w:lvl>
+    <w:lvl w:ilvl="4">
+      <w:start w:val="1"/>
+      <w:numFmt w:val="decimal"/>
+      <w:isLgl/>
+      <w:lvlText w:val="%1.%2.%3.%4.%5"/>
+      <w:lvlJc w:val="left"/>
+      <w:pPr>
+        <w:ind w:left="2520" w:hanging="1080"/>
+      </w:pPr>
+      <w:rPr>
+        <w:rFonts w:hint="default"/>
+      </w:rPr>
+    </w:lvl>
+    <w:lvl w:ilvl="5">
+      <w:start w:val="1"/>
+      <w:numFmt w:val="decimal"/>
+      <w:isLgl/>
+      <w:lvlText w:val="%1.%2.%3.%4.%5.%6"/>
+      <w:lvlJc w:val="left"/>
+      <w:pPr>
+        <w:ind w:left="2880" w:hanging="1080"/>
+      </w:pPr>
+      <w:rPr>
+        <w:rFonts w:hint="default"/>
+      </w:rPr>
+    </w:lvl>
+    <w:lvl w:ilvl="6">
+      <w:start w:val="1"/>
+      <w:numFmt w:val="decimal"/>
+      <w:isLgl/>
+      <w:lvlText w:val="%1.%2.%3.%4.%5.%6.%7"/>
+      <w:lvlJc w:val="left"/>
+      <w:pPr>
+        <w:ind w:left="3600" w:hanging="1440"/>
+      </w:pPr>
+      <w:rPr>
+        <w:rFonts w:hint="default"/>
+      </w:rPr>
+    </w:lvl>
+    <w:lvl w:ilvl="7">
+      <w:start w:val="1"/>
+      <w:numFmt w:val="decimal"/>
+      <w:isLgl/>
+      <w:lvlText w:val="%1.%2.%3.%4.%5.%6.%7.%8"/>
+      <w:lvlJc w:val="left"/>
+      <w:pPr>
+        <w:ind w:left="3960" w:hanging="1440"/>
+      </w:pPr>
+      <w:rPr>
+        <w:rFonts w:hint="default"/>
+      </w:rPr>
+    </w:lvl>
+    <w:lvl w:ilvl="8">
+      <w:start w:val="1"/>
+      <w:numFmt w:val="decimal"/>
+      <w:isLgl/>
+      <w:lvlText w:val="%1.%2.%3.%4.%5.%6.%7.%8.%9"/>
+      <w:lvlJc w:val="left"/>
+      <w:pPr>
+        <w:ind w:left="4680" w:hanging="1800"/>
+      </w:pPr>
+      <w:rPr>
+        <w:rFonts w:hint="default"/>
+      </w:rPr>
+    </w:lvl>
+  </w:abstractNum>
+  <w:abstractNum w:abstractNumId="7" w15:restartNumberingAfterBreak="0">
     <w:nsid w:val="690A693D"/>
     <w:multiLevelType w:val="multilevel"/>
     <w:tmpl w:val="12CC8FB2"/>
@@ -2167,11 +2750,11 @@
       </w:rPr>
     </w:lvl>
   </w:abstractNum>
-  <w:abstractNum w:abstractNumId="7" w15:restartNumberingAfterBreak="0">
+  <w:abstractNum w:abstractNumId="8" w15:restartNumberingAfterBreak="0">
     <w:nsid w:val="6A5516DF"/>
-    <w:multiLevelType w:val="hybridMultilevel"/>
-    <w:tmpl w:val="EAB48BF2"/>
-    <w:lvl w:ilvl="0" w:tplc="4F18C194">
+    <w:multiLevelType w:val="multilevel"/>
+    <w:tmpl w:val="B4409A16"/>
+    <w:lvl w:ilvl="0">
       <w:start w:val="1"/>
       <w:numFmt w:val="decimal"/>
       <w:lvlText w:val="%1."/>
@@ -2183,77 +2766,109 @@
         <w:rFonts w:hint="default"/>
       </w:rPr>
     </w:lvl>
-    <w:lvl w:ilvl="1" w:tplc="04090019" w:tentative="1">
-      <w:start w:val="1"/>
-      <w:numFmt w:val="lowerLetter"/>
-      <w:lvlText w:val="%2)"/>
-      <w:lvlJc w:val="left"/>
-      <w:pPr>
-        <w:ind w:left="840" w:hanging="420"/>
-      </w:pPr>
-    </w:lvl>
-    <w:lvl w:ilvl="2" w:tplc="0409001B" w:tentative="1">
-      <w:start w:val="1"/>
-      <w:numFmt w:val="lowerRoman"/>
-      <w:lvlText w:val="%3."/>
-      <w:lvlJc w:val="right"/>
-      <w:pPr>
-        <w:ind w:left="1260" w:hanging="420"/>
-      </w:pPr>
-    </w:lvl>
-    <w:lvl w:ilvl="3" w:tplc="0409000F" w:tentative="1">
-      <w:start w:val="1"/>
+    <w:lvl w:ilvl="1">
+      <w:start w:val="3"/>
       <w:numFmt w:val="decimal"/>
-      <w:lvlText w:val="%4."/>
-      <w:lvlJc w:val="left"/>
-      <w:pPr>
-        <w:ind w:left="1680" w:hanging="420"/>
-      </w:pPr>
-    </w:lvl>
-    <w:lvl w:ilvl="4" w:tplc="04090019" w:tentative="1">
-      <w:start w:val="1"/>
-      <w:numFmt w:val="lowerLetter"/>
-      <w:lvlText w:val="%5)"/>
-      <w:lvlJc w:val="left"/>
-      <w:pPr>
-        <w:ind w:left="2100" w:hanging="420"/>
-      </w:pPr>
-    </w:lvl>
-    <w:lvl w:ilvl="5" w:tplc="0409001B" w:tentative="1">
-      <w:start w:val="1"/>
-      <w:numFmt w:val="lowerRoman"/>
-      <w:lvlText w:val="%6."/>
-      <w:lvlJc w:val="right"/>
-      <w:pPr>
-        <w:ind w:left="2520" w:hanging="420"/>
-      </w:pPr>
-    </w:lvl>
-    <w:lvl w:ilvl="6" w:tplc="0409000F" w:tentative="1">
+      <w:isLgl/>
+      <w:lvlText w:val="%1.%2"/>
+      <w:lvlJc w:val="left"/>
+      <w:pPr>
+        <w:ind w:left="780" w:hanging="360"/>
+      </w:pPr>
+      <w:rPr>
+        <w:rFonts w:hint="default"/>
+      </w:rPr>
+    </w:lvl>
+    <w:lvl w:ilvl="2">
       <w:start w:val="1"/>
       <w:numFmt w:val="decimal"/>
-      <w:lvlText w:val="%7."/>
-      <w:lvlJc w:val="left"/>
-      <w:pPr>
-        <w:ind w:left="2940" w:hanging="420"/>
-      </w:pPr>
-    </w:lvl>
-    <w:lvl w:ilvl="7" w:tplc="04090019" w:tentative="1">
-      <w:start w:val="1"/>
-      <w:numFmt w:val="lowerLetter"/>
-      <w:lvlText w:val="%8)"/>
-      <w:lvlJc w:val="left"/>
-      <w:pPr>
-        <w:ind w:left="3360" w:hanging="420"/>
-      </w:pPr>
-    </w:lvl>
-    <w:lvl w:ilvl="8" w:tplc="0409001B" w:tentative="1">
-      <w:start w:val="1"/>
-      <w:numFmt w:val="lowerRoman"/>
-      <w:lvlText w:val="%9."/>
-      <w:lvlJc w:val="right"/>
-      <w:pPr>
-        <w:ind w:left="3780" w:hanging="420"/>
-      </w:pPr>
+      <w:isLgl/>
+      <w:lvlText w:val="%1.%2.%3"/>
+      <w:lvlJc w:val="left"/>
+      <w:pPr>
+        <w:ind w:left="1560" w:hanging="720"/>
+      </w:pPr>
+      <w:rPr>
+        <w:rFonts w:hint="default"/>
+      </w:rPr>
+    </w:lvl>
+    <w:lvl w:ilvl="3">
+      <w:start w:val="1"/>
+      <w:numFmt w:val="decimal"/>
+      <w:isLgl/>
+      <w:lvlText w:val="%1.%2.%3.%4"/>
+      <w:lvlJc w:val="left"/>
+      <w:pPr>
+        <w:ind w:left="1980" w:hanging="720"/>
+      </w:pPr>
+      <w:rPr>
+        <w:rFonts w:hint="default"/>
+      </w:rPr>
+    </w:lvl>
+    <w:lvl w:ilvl="4">
+      <w:start w:val="1"/>
+      <w:numFmt w:val="decimal"/>
+      <w:isLgl/>
+      <w:lvlText w:val="%1.%2.%3.%4.%5"/>
+      <w:lvlJc w:val="left"/>
+      <w:pPr>
+        <w:ind w:left="2760" w:hanging="1080"/>
+      </w:pPr>
+      <w:rPr>
+        <w:rFonts w:hint="default"/>
+      </w:rPr>
+    </w:lvl>
+    <w:lvl w:ilvl="5">
+      <w:start w:val="1"/>
+      <w:numFmt w:val="decimal"/>
+      <w:isLgl/>
+      <w:lvlText w:val="%1.%2.%3.%4.%5.%6"/>
+      <w:lvlJc w:val="left"/>
+      <w:pPr>
+        <w:ind w:left="3180" w:hanging="1080"/>
+      </w:pPr>
+      <w:rPr>
+        <w:rFonts w:hint="default"/>
+      </w:rPr>
+    </w:lvl>
+    <w:lvl w:ilvl="6">
+      <w:start w:val="1"/>
+      <w:numFmt w:val="decimal"/>
+      <w:isLgl/>
+      <w:lvlText w:val="%1.%2.%3.%4.%5.%6.%7"/>
+      <w:lvlJc w:val="left"/>
+      <w:pPr>
+        <w:ind w:left="3960" w:hanging="1440"/>
+      </w:pPr>
+      <w:rPr>
+        <w:rFonts w:hint="default"/>
+      </w:rPr>
+    </w:lvl>
+    <w:lvl w:ilvl="7">
+      <w:start w:val="1"/>
+      <w:numFmt w:val="decimal"/>
+      <w:isLgl/>
+      <w:lvlText w:val="%1.%2.%3.%4.%5.%6.%7.%8"/>
+      <w:lvlJc w:val="left"/>
+      <w:pPr>
+        <w:ind w:left="4380" w:hanging="1440"/>
+      </w:pPr>
+      <w:rPr>
+        <w:rFonts w:hint="default"/>
+      </w:rPr>
+    </w:lvl>
+    <w:lvl w:ilvl="8">
+      <w:start w:val="1"/>
+      <w:numFmt w:val="decimal"/>
+      <w:isLgl/>
+      <w:lvlText w:val="%1.%2.%3.%4.%5.%6.%7.%8.%9"/>
+      <w:lvlJc w:val="left"/>
+      <w:pPr>
+        <w:ind w:left="5160" w:hanging="1800"/>
+      </w:pPr>
+      <w:rPr>
+        <w:rFonts w:hint="default"/>
+      </w:rPr>
     </w:lvl>
   </w:abstractNum>
   <w:num w:numId="1" w16cid:durableId="1758939673">
@@ -2266,18 +2881,21 @@
     <w:abstractNumId w:val="2"/>
   </w:num>
   <w:num w:numId="4" w16cid:durableId="993919289">
-    <w:abstractNumId w:val="7"/>
+    <w:abstractNumId w:val="8"/>
   </w:num>
   <w:num w:numId="5" w16cid:durableId="310913035">
     <w:abstractNumId w:val="3"/>
   </w:num>
   <w:num w:numId="6" w16cid:durableId="1496336565">
-    <w:abstractNumId w:val="6"/>
+    <w:abstractNumId w:val="7"/>
   </w:num>
   <w:num w:numId="7" w16cid:durableId="889342748">
     <w:abstractNumId w:val="0"/>
   </w:num>
   <w:num w:numId="8" w16cid:durableId="1349524241">
+    <w:abstractNumId w:val="6"/>
+  </w:num>
+  <w:num w:numId="9" w16cid:durableId="1438136855">
     <w:abstractNumId w:val="5"/>
   </w:num>
 </w:numbering>

--- a/Java面试.docx
+++ b/Java面试.docx
@@ -1479,9 +1479,6 @@
       <w:pPr>
         <w:pStyle w:val="a3"/>
         <w:ind w:left="360" w:firstLineChars="0" w:firstLine="0"/>
-        <w:rPr>
-          <w:rFonts w:hint="eastAsia"/>
-        </w:rPr>
       </w:pPr>
       <w:r>
         <w:rPr>
@@ -1539,9 +1536,6 @@
     <w:p>
       <w:pPr>
         <w:ind w:firstLine="420"/>
-        <w:rPr>
-          <w:rFonts w:hint="eastAsia"/>
-        </w:rPr>
       </w:pPr>
       <w:r>
         <w:t xml:space="preserve">2.1 </w:t>
@@ -1610,9 +1604,6 @@
           <w:numId w:val="4"/>
         </w:numPr>
         <w:ind w:firstLineChars="0"/>
-        <w:rPr>
-          <w:rFonts w:hint="eastAsia"/>
-        </w:rPr>
       </w:pPr>
       <w:proofErr w:type="spellStart"/>
       <w:r>
@@ -1632,13 +1623,7 @@
         <w:t>证书一般需要付费。</w:t>
       </w:r>
     </w:p>
-    <w:p>
-      <w:pPr>
-        <w:rPr>
-          <w:rFonts w:hint="eastAsia"/>
-        </w:rPr>
-      </w:pPr>
-    </w:p>
+    <w:p/>
     <w:p>
       <w:pPr>
         <w:pStyle w:val="a3"/>
@@ -1676,7 +1661,19 @@
         <w:rPr>
           <w:rFonts w:hint="eastAsia"/>
         </w:rPr>
-        <w:t>：无线新增</w:t>
+        <w:t>：无</w:t>
+      </w:r>
+      <w:r>
+        <w:rPr>
+          <w:rFonts w:hint="eastAsia"/>
+        </w:rPr>
+        <w:t>限</w:t>
+      </w:r>
+      <w:r>
+        <w:rPr>
+          <w:rFonts w:hint="eastAsia"/>
+        </w:rPr>
+        <w:t>新增</w:t>
       </w:r>
     </w:p>
     <w:p>
@@ -1752,21 +1749,19 @@
         <w:rPr>
           <w:rFonts w:hint="eastAsia"/>
         </w:rPr>
-        <w:t>：清空</w:t>
-      </w:r>
-      <w:proofErr w:type="spellStart"/>
-      <w:r>
-        <w:rPr>
-          <w:rFonts w:hint="eastAsia"/>
-        </w:rPr>
-        <w:t>antivity</w:t>
-      </w:r>
-      <w:proofErr w:type="spellEnd"/>
-      <w:r>
-        <w:rPr>
-          <w:rFonts w:hint="eastAsia"/>
-        </w:rPr>
-        <w:t>上面所有其他activities，或者新开一个task</w:t>
+        <w:t>：清空a</w:t>
+      </w:r>
+      <w:r>
+        <w:rPr>
+          <w:rFonts w:hint="eastAsia"/>
+        </w:rPr>
+        <w:t>c</w:t>
+      </w:r>
+      <w:r>
+        <w:rPr>
+          <w:rFonts w:hint="eastAsia"/>
+        </w:rPr>
+        <w:t>tivity上面所有其他activities，或者新开一个task</w:t>
       </w:r>
     </w:p>
     <w:p>
@@ -1812,9 +1807,6 @@
           <w:numId w:val="9"/>
         </w:numPr>
         <w:ind w:firstLineChars="0"/>
-        <w:rPr>
-          <w:rFonts w:hint="eastAsia"/>
-        </w:rPr>
       </w:pPr>
       <w:proofErr w:type="spellStart"/>
       <w:r>
@@ -1848,35 +1840,282 @@
         <w:t>区别是是否在前台，都是可见的。</w:t>
       </w:r>
     </w:p>
-    <w:p>
-      <w:pPr>
-        <w:rPr>
-          <w:rFonts w:hint="eastAsia"/>
-        </w:rPr>
-      </w:pPr>
-    </w:p>
-    <w:p>
-      <w:pPr>
-        <w:rPr>
-          <w:rFonts w:hint="eastAsia"/>
-        </w:rPr>
-      </w:pPr>
-    </w:p>
-    <w:p>
-      <w:r>
-        <w:t>4</w:t>
-      </w:r>
-      <w:r>
-        <w:t>.静态方法，静态对象为什么不能继承</w:t>
-      </w:r>
-    </w:p>
-    <w:p>
-      <w:r>
-        <w:t>5</w:t>
-      </w:r>
-      <w:r>
-        <w:t>.Activity怎么启动Service，Activity与Service交互，Service与Thread的区别</w:t>
-      </w:r>
+    <w:p/>
+    <w:p/>
+    <w:p>
+      <w:pPr>
+        <w:pStyle w:val="a3"/>
+        <w:numPr>
+          <w:ilvl w:val="0"/>
+          <w:numId w:val="4"/>
+        </w:numPr>
+        <w:ind w:firstLineChars="0"/>
+      </w:pPr>
+      <w:r>
+        <w:t>静态方法，静态</w:t>
+      </w:r>
+      <w:r>
+        <w:rPr>
+          <w:rFonts w:hint="eastAsia"/>
+        </w:rPr>
+        <w:t>成员</w:t>
+      </w:r>
+      <w:r>
+        <w:t>为什么不能继承</w:t>
+      </w:r>
+    </w:p>
+    <w:p>
+      <w:r>
+        <w:rPr>
+          <w:rFonts w:hint="eastAsia"/>
+        </w:rPr>
+        <w:t>-</w:t>
+      </w:r>
+      <w:r>
+        <w:t>-</w:t>
+      </w:r>
+      <w:r>
+        <w:rPr>
+          <w:rFonts w:hint="eastAsia"/>
+        </w:rPr>
+        <w:t>静态方法和成员，属于类，存储在方法区，在编译期间就已经确定了存储位置和内容，</w:t>
+      </w:r>
+      <w:proofErr w:type="gramStart"/>
+      <w:r>
+        <w:rPr>
+          <w:rFonts w:hint="eastAsia"/>
+        </w:rPr>
+        <w:t>通过父类的</w:t>
+      </w:r>
+      <w:proofErr w:type="gramEnd"/>
+      <w:r>
+        <w:rPr>
+          <w:rFonts w:hint="eastAsia"/>
+        </w:rPr>
+        <w:t>指针访问的方法和成员</w:t>
+      </w:r>
+      <w:proofErr w:type="gramStart"/>
+      <w:r>
+        <w:rPr>
+          <w:rFonts w:hint="eastAsia"/>
+        </w:rPr>
+        <w:t>就是父类的</w:t>
+      </w:r>
+      <w:proofErr w:type="gramEnd"/>
+      <w:r>
+        <w:rPr>
+          <w:rFonts w:hint="eastAsia"/>
+        </w:rPr>
+        <w:t>相关资源，子</w:t>
+      </w:r>
+      <w:proofErr w:type="gramStart"/>
+      <w:r>
+        <w:rPr>
+          <w:rFonts w:hint="eastAsia"/>
+        </w:rPr>
+        <w:t>类覆写</w:t>
+      </w:r>
+      <w:proofErr w:type="gramEnd"/>
+      <w:r>
+        <w:rPr>
+          <w:rFonts w:hint="eastAsia"/>
+        </w:rPr>
+        <w:t>会重新开辟空间，不存在继承的说法。</w:t>
+      </w:r>
+    </w:p>
+    <w:p>
+      <w:pPr>
+        <w:rPr>
+          <w:rFonts w:hint="eastAsia"/>
+        </w:rPr>
+      </w:pPr>
+    </w:p>
+    <w:p>
+      <w:pPr>
+        <w:pStyle w:val="a3"/>
+        <w:numPr>
+          <w:ilvl w:val="0"/>
+          <w:numId w:val="4"/>
+        </w:numPr>
+        <w:ind w:firstLineChars="0"/>
+      </w:pPr>
+      <w:r>
+        <w:t>Activity怎么启动Service，Activity与Service交互，</w:t>
+      </w:r>
+      <w:r>
+        <w:t>Service与Thread</w:t>
+      </w:r>
+      <w:r>
+        <w:t>的区别</w:t>
+      </w:r>
+    </w:p>
+    <w:p>
+      <w:pPr>
+        <w:pStyle w:val="a3"/>
+        <w:numPr>
+          <w:ilvl w:val="1"/>
+          <w:numId w:val="9"/>
+        </w:numPr>
+        <w:ind w:firstLineChars="0"/>
+      </w:pPr>
+      <w:proofErr w:type="spellStart"/>
+      <w:r>
+        <w:rPr>
+          <w:rFonts w:hint="eastAsia"/>
+        </w:rPr>
+        <w:t>startService</w:t>
+      </w:r>
+      <w:proofErr w:type="spellEnd"/>
+      <w:r>
+        <w:rPr>
+          <w:rFonts w:hint="eastAsia"/>
+        </w:rPr>
+        <w:t>或者</w:t>
+      </w:r>
+      <w:proofErr w:type="spellStart"/>
+      <w:r>
+        <w:rPr>
+          <w:rFonts w:hint="eastAsia"/>
+        </w:rPr>
+        <w:t>bindService</w:t>
+      </w:r>
+      <w:proofErr w:type="spellEnd"/>
+    </w:p>
+    <w:p>
+      <w:pPr>
+        <w:pStyle w:val="a3"/>
+        <w:numPr>
+          <w:ilvl w:val="1"/>
+          <w:numId w:val="9"/>
+        </w:numPr>
+        <w:ind w:firstLineChars="0"/>
+      </w:pPr>
+      <w:r>
+        <w:rPr>
+          <w:rFonts w:hint="eastAsia"/>
+        </w:rPr>
+        <w:t>动态广播监听、系统属性或SP、</w:t>
+      </w:r>
+      <w:r>
+        <w:rPr>
+          <w:rFonts w:ascii="Arial" w:hAnsi="Arial" w:cs="Arial"/>
+          <w:color w:val="4D4D4D"/>
+          <w:shd w:val="clear" w:color="auto" w:fill="FFFFFF"/>
+        </w:rPr>
+        <w:t>Messenger</w:t>
+      </w:r>
+      <w:r>
+        <w:rPr>
+          <w:rFonts w:hint="eastAsia"/>
+        </w:rPr>
+        <w:t xml:space="preserve"> 或</w:t>
+      </w:r>
+      <w:proofErr w:type="spellStart"/>
+      <w:r>
+        <w:rPr>
+          <w:rFonts w:hint="eastAsia"/>
+        </w:rPr>
+        <w:t>aidl</w:t>
+      </w:r>
+      <w:proofErr w:type="spellEnd"/>
+      <w:r>
+        <w:rPr>
+          <w:rFonts w:hint="eastAsia"/>
+        </w:rPr>
+        <w:t>。</w:t>
+      </w:r>
+    </w:p>
+    <w:p>
+      <w:pPr>
+        <w:pStyle w:val="a3"/>
+        <w:numPr>
+          <w:ilvl w:val="1"/>
+          <w:numId w:val="9"/>
+        </w:numPr>
+        <w:ind w:firstLineChars="0"/>
+      </w:pPr>
+      <w:r>
+        <w:t>S</w:t>
+      </w:r>
+      <w:r>
+        <w:rPr>
+          <w:rFonts w:hint="eastAsia"/>
+        </w:rPr>
+        <w:t>ervice是</w:t>
+      </w:r>
+      <w:proofErr w:type="gramStart"/>
+      <w:r>
+        <w:rPr>
+          <w:rFonts w:hint="eastAsia"/>
+        </w:rPr>
+        <w:t>安卓四</w:t>
+      </w:r>
+      <w:proofErr w:type="gramEnd"/>
+      <w:r>
+        <w:rPr>
+          <w:rFonts w:hint="eastAsia"/>
+        </w:rPr>
+        <w:t>大组件之一，一般负责执行一些比较耗时、耗性能的独立业务；Thread是java世界的最小执行单元，一般也会执行一些独立的业务，线程的生命周期独立于启用它的activity或service；service业务执行一般是在主线程中，</w:t>
+      </w:r>
+      <w:proofErr w:type="spellStart"/>
+      <w:r>
+        <w:rPr>
+          <w:rFonts w:hint="eastAsia"/>
+        </w:rPr>
+        <w:t>intentService</w:t>
+      </w:r>
+      <w:proofErr w:type="spellEnd"/>
+      <w:r>
+        <w:rPr>
+          <w:rFonts w:hint="eastAsia"/>
+        </w:rPr>
+        <w:t>例外，它通过</w:t>
+      </w:r>
+      <w:proofErr w:type="spellStart"/>
+      <w:r>
+        <w:rPr>
+          <w:rFonts w:hint="eastAsia"/>
+        </w:rPr>
+        <w:t>handle</w:t>
+      </w:r>
+      <w:r>
+        <w:rPr>
+          <w:rFonts w:hint="eastAsia"/>
+        </w:rPr>
+        <w:t>rThread</w:t>
+      </w:r>
+      <w:proofErr w:type="spellEnd"/>
+      <w:r>
+        <w:rPr>
+          <w:rFonts w:hint="eastAsia"/>
+        </w:rPr>
+        <w:t>新建了线程执行</w:t>
+      </w:r>
+      <w:proofErr w:type="spellStart"/>
+      <w:r>
+        <w:rPr>
+          <w:rFonts w:ascii="Segoe UI Emoji" w:hAnsi="Segoe UI Emoji"/>
+          <w:color w:val="404040"/>
+          <w:shd w:val="clear" w:color="auto" w:fill="FFFFFF"/>
+        </w:rPr>
+        <w:t>onHandleIntent</w:t>
+      </w:r>
+      <w:proofErr w:type="spellEnd"/>
+      <w:r>
+        <w:rPr>
+          <w:rFonts w:ascii="Segoe UI Emoji" w:hAnsi="Segoe UI Emoji" w:hint="eastAsia"/>
+          <w:color w:val="404040"/>
+          <w:shd w:val="clear" w:color="auto" w:fill="FFFFFF"/>
+        </w:rPr>
+        <w:t>中的方法，进行更方便的控制，包括多次启动退出。</w:t>
+      </w:r>
+    </w:p>
+    <w:p>
+      <w:pPr>
+        <w:rPr>
+          <w:rFonts w:hint="eastAsia"/>
+        </w:rPr>
+      </w:pPr>
     </w:p>
     <w:p>
       <w:r>
@@ -1885,6 +2124,14 @@
       <w:r>
         <w:t>.介绍一下android动画</w:t>
       </w:r>
+    </w:p>
+    <w:p/>
+    <w:p>
+      <w:pPr>
+        <w:rPr>
+          <w:rFonts w:hint="eastAsia"/>
+        </w:rPr>
+      </w:pPr>
     </w:p>
     <w:p>
       <w:r>
@@ -2393,9 +2640,9 @@
   </w:abstractNum>
   <w:abstractNum w:abstractNumId="5" w15:restartNumberingAfterBreak="0">
     <w:nsid w:val="4F3D159E"/>
-    <w:multiLevelType w:val="hybridMultilevel"/>
-    <w:tmpl w:val="02584184"/>
-    <w:lvl w:ilvl="0" w:tplc="72BAC3DA">
+    <w:multiLevelType w:val="multilevel"/>
+    <w:tmpl w:val="11FAE20A"/>
+    <w:lvl w:ilvl="0">
       <w:start w:val="1"/>
       <w:numFmt w:val="decimal"/>
       <w:lvlText w:val="%1."/>
@@ -2407,77 +2654,109 @@
         <w:rFonts w:hint="default"/>
       </w:rPr>
     </w:lvl>
-    <w:lvl w:ilvl="1" w:tplc="04090019" w:tentative="1">
-      <w:start w:val="1"/>
-      <w:numFmt w:val="lowerLetter"/>
-      <w:lvlText w:val="%2)"/>
-      <w:lvlJc w:val="left"/>
-      <w:pPr>
-        <w:ind w:left="1200" w:hanging="420"/>
-      </w:pPr>
-    </w:lvl>
-    <w:lvl w:ilvl="2" w:tplc="0409001B" w:tentative="1">
-      <w:start w:val="1"/>
-      <w:numFmt w:val="lowerRoman"/>
-      <w:lvlText w:val="%3."/>
-      <w:lvlJc w:val="right"/>
-      <w:pPr>
-        <w:ind w:left="1620" w:hanging="420"/>
-      </w:pPr>
-    </w:lvl>
-    <w:lvl w:ilvl="3" w:tplc="0409000F" w:tentative="1">
-      <w:start w:val="1"/>
-      <w:numFmt w:val="decimal"/>
-      <w:lvlText w:val="%4."/>
-      <w:lvlJc w:val="left"/>
-      <w:pPr>
-        <w:ind w:left="2040" w:hanging="420"/>
-      </w:pPr>
-    </w:lvl>
-    <w:lvl w:ilvl="4" w:tplc="04090019" w:tentative="1">
-      <w:start w:val="1"/>
-      <w:numFmt w:val="lowerLetter"/>
-      <w:lvlText w:val="%5)"/>
-      <w:lvlJc w:val="left"/>
-      <w:pPr>
-        <w:ind w:left="2460" w:hanging="420"/>
-      </w:pPr>
-    </w:lvl>
-    <w:lvl w:ilvl="5" w:tplc="0409001B" w:tentative="1">
-      <w:start w:val="1"/>
-      <w:numFmt w:val="lowerRoman"/>
-      <w:lvlText w:val="%6."/>
-      <w:lvlJc w:val="right"/>
-      <w:pPr>
-        <w:ind w:left="2880" w:hanging="420"/>
-      </w:pPr>
-    </w:lvl>
-    <w:lvl w:ilvl="6" w:tplc="0409000F" w:tentative="1">
-      <w:start w:val="1"/>
-      <w:numFmt w:val="decimal"/>
-      <w:lvlText w:val="%7."/>
-      <w:lvlJc w:val="left"/>
-      <w:pPr>
-        <w:ind w:left="3300" w:hanging="420"/>
-      </w:pPr>
-    </w:lvl>
-    <w:lvl w:ilvl="7" w:tplc="04090019" w:tentative="1">
-      <w:start w:val="1"/>
-      <w:numFmt w:val="lowerLetter"/>
-      <w:lvlText w:val="%8)"/>
-      <w:lvlJc w:val="left"/>
-      <w:pPr>
-        <w:ind w:left="3720" w:hanging="420"/>
-      </w:pPr>
-    </w:lvl>
-    <w:lvl w:ilvl="8" w:tplc="0409001B" w:tentative="1">
-      <w:start w:val="1"/>
-      <w:numFmt w:val="lowerRoman"/>
-      <w:lvlText w:val="%9."/>
-      <w:lvlJc w:val="right"/>
-      <w:pPr>
-        <w:ind w:left="4140" w:hanging="420"/>
-      </w:pPr>
+    <w:lvl w:ilvl="1">
+      <w:start w:val="1"/>
+      <w:numFmt w:val="decimal"/>
+      <w:isLgl/>
+      <w:lvlText w:val="%1.%2"/>
+      <w:lvlJc w:val="left"/>
+      <w:pPr>
+        <w:ind w:left="720" w:hanging="360"/>
+      </w:pPr>
+      <w:rPr>
+        <w:rFonts w:hint="default"/>
+      </w:rPr>
+    </w:lvl>
+    <w:lvl w:ilvl="2">
+      <w:start w:val="1"/>
+      <w:numFmt w:val="decimal"/>
+      <w:isLgl/>
+      <w:lvlText w:val="%1.%2.%3"/>
+      <w:lvlJc w:val="left"/>
+      <w:pPr>
+        <w:ind w:left="1080" w:hanging="720"/>
+      </w:pPr>
+      <w:rPr>
+        <w:rFonts w:hint="default"/>
+      </w:rPr>
+    </w:lvl>
+    <w:lvl w:ilvl="3">
+      <w:start w:val="1"/>
+      <w:numFmt w:val="decimal"/>
+      <w:isLgl/>
+      <w:lvlText w:val="%1.%2.%3.%4"/>
+      <w:lvlJc w:val="left"/>
+      <w:pPr>
+        <w:ind w:left="1080" w:hanging="720"/>
+      </w:pPr>
+      <w:rPr>
+        <w:rFonts w:hint="default"/>
+      </w:rPr>
+    </w:lvl>
+    <w:lvl w:ilvl="4">
+      <w:start w:val="1"/>
+      <w:numFmt w:val="decimal"/>
+      <w:isLgl/>
+      <w:lvlText w:val="%1.%2.%3.%4.%5"/>
+      <w:lvlJc w:val="left"/>
+      <w:pPr>
+        <w:ind w:left="1440" w:hanging="1080"/>
+      </w:pPr>
+      <w:rPr>
+        <w:rFonts w:hint="default"/>
+      </w:rPr>
+    </w:lvl>
+    <w:lvl w:ilvl="5">
+      <w:start w:val="1"/>
+      <w:numFmt w:val="decimal"/>
+      <w:isLgl/>
+      <w:lvlText w:val="%1.%2.%3.%4.%5.%6"/>
+      <w:lvlJc w:val="left"/>
+      <w:pPr>
+        <w:ind w:left="1440" w:hanging="1080"/>
+      </w:pPr>
+      <w:rPr>
+        <w:rFonts w:hint="default"/>
+      </w:rPr>
+    </w:lvl>
+    <w:lvl w:ilvl="6">
+      <w:start w:val="1"/>
+      <w:numFmt w:val="decimal"/>
+      <w:isLgl/>
+      <w:lvlText w:val="%1.%2.%3.%4.%5.%6.%7"/>
+      <w:lvlJc w:val="left"/>
+      <w:pPr>
+        <w:ind w:left="1800" w:hanging="1440"/>
+      </w:pPr>
+      <w:rPr>
+        <w:rFonts w:hint="default"/>
+      </w:rPr>
+    </w:lvl>
+    <w:lvl w:ilvl="7">
+      <w:start w:val="1"/>
+      <w:numFmt w:val="decimal"/>
+      <w:isLgl/>
+      <w:lvlText w:val="%1.%2.%3.%4.%5.%6.%7.%8"/>
+      <w:lvlJc w:val="left"/>
+      <w:pPr>
+        <w:ind w:left="1800" w:hanging="1440"/>
+      </w:pPr>
+      <w:rPr>
+        <w:rFonts w:hint="default"/>
+      </w:rPr>
+    </w:lvl>
+    <w:lvl w:ilvl="8">
+      <w:start w:val="1"/>
+      <w:numFmt w:val="decimal"/>
+      <w:isLgl/>
+      <w:lvlText w:val="%1.%2.%3.%4.%5.%6.%7.%8.%9"/>
+      <w:lvlJc w:val="left"/>
+      <w:pPr>
+        <w:ind w:left="2160" w:hanging="1800"/>
+      </w:pPr>
+      <w:rPr>
+        <w:rFonts w:hint="default"/>
+      </w:rPr>
     </w:lvl>
   </w:abstractNum>
   <w:abstractNum w:abstractNumId="6" w15:restartNumberingAfterBreak="0">
@@ -2869,6 +3148,95 @@
       <w:rPr>
         <w:rFonts w:hint="default"/>
       </w:rPr>
+    </w:lvl>
+  </w:abstractNum>
+  <w:abstractNum w:abstractNumId="9" w15:restartNumberingAfterBreak="0">
+    <w:nsid w:val="785B7C4D"/>
+    <w:multiLevelType w:val="hybridMultilevel"/>
+    <w:tmpl w:val="BC662592"/>
+    <w:lvl w:ilvl="0" w:tplc="9F2AB372">
+      <w:start w:val="1"/>
+      <w:numFmt w:val="decimal"/>
+      <w:lvlText w:val="%1."/>
+      <w:lvlJc w:val="left"/>
+      <w:pPr>
+        <w:ind w:left="360" w:hanging="360"/>
+      </w:pPr>
+      <w:rPr>
+        <w:rFonts w:hint="default"/>
+      </w:rPr>
+    </w:lvl>
+    <w:lvl w:ilvl="1" w:tplc="04090019" w:tentative="1">
+      <w:start w:val="1"/>
+      <w:numFmt w:val="lowerLetter"/>
+      <w:lvlText w:val="%2)"/>
+      <w:lvlJc w:val="left"/>
+      <w:pPr>
+        <w:ind w:left="840" w:hanging="420"/>
+      </w:pPr>
+    </w:lvl>
+    <w:lvl w:ilvl="2" w:tplc="0409001B" w:tentative="1">
+      <w:start w:val="1"/>
+      <w:numFmt w:val="lowerRoman"/>
+      <w:lvlText w:val="%3."/>
+      <w:lvlJc w:val="right"/>
+      <w:pPr>
+        <w:ind w:left="1260" w:hanging="420"/>
+      </w:pPr>
+    </w:lvl>
+    <w:lvl w:ilvl="3" w:tplc="0409000F" w:tentative="1">
+      <w:start w:val="1"/>
+      <w:numFmt w:val="decimal"/>
+      <w:lvlText w:val="%4."/>
+      <w:lvlJc w:val="left"/>
+      <w:pPr>
+        <w:ind w:left="1680" w:hanging="420"/>
+      </w:pPr>
+    </w:lvl>
+    <w:lvl w:ilvl="4" w:tplc="04090019" w:tentative="1">
+      <w:start w:val="1"/>
+      <w:numFmt w:val="lowerLetter"/>
+      <w:lvlText w:val="%5)"/>
+      <w:lvlJc w:val="left"/>
+      <w:pPr>
+        <w:ind w:left="2100" w:hanging="420"/>
+      </w:pPr>
+    </w:lvl>
+    <w:lvl w:ilvl="5" w:tplc="0409001B" w:tentative="1">
+      <w:start w:val="1"/>
+      <w:numFmt w:val="lowerRoman"/>
+      <w:lvlText w:val="%6."/>
+      <w:lvlJc w:val="right"/>
+      <w:pPr>
+        <w:ind w:left="2520" w:hanging="420"/>
+      </w:pPr>
+    </w:lvl>
+    <w:lvl w:ilvl="6" w:tplc="0409000F" w:tentative="1">
+      <w:start w:val="1"/>
+      <w:numFmt w:val="decimal"/>
+      <w:lvlText w:val="%7."/>
+      <w:lvlJc w:val="left"/>
+      <w:pPr>
+        <w:ind w:left="2940" w:hanging="420"/>
+      </w:pPr>
+    </w:lvl>
+    <w:lvl w:ilvl="7" w:tplc="04090019" w:tentative="1">
+      <w:start w:val="1"/>
+      <w:numFmt w:val="lowerLetter"/>
+      <w:lvlText w:val="%8)"/>
+      <w:lvlJc w:val="left"/>
+      <w:pPr>
+        <w:ind w:left="3360" w:hanging="420"/>
+      </w:pPr>
+    </w:lvl>
+    <w:lvl w:ilvl="8" w:tplc="0409001B" w:tentative="1">
+      <w:start w:val="1"/>
+      <w:numFmt w:val="lowerRoman"/>
+      <w:lvlText w:val="%9."/>
+      <w:lvlJc w:val="right"/>
+      <w:pPr>
+        <w:ind w:left="3780" w:hanging="420"/>
+      </w:pPr>
     </w:lvl>
   </w:abstractNum>
   <w:num w:numId="1" w16cid:durableId="1758939673">
@@ -2897,6 +3265,9 @@
   </w:num>
   <w:num w:numId="9" w16cid:durableId="1438136855">
     <w:abstractNumId w:val="5"/>
+  </w:num>
+  <w:num w:numId="10" w16cid:durableId="1942906084">
+    <w:abstractNumId w:val="9"/>
   </w:num>
 </w:numbering>
 </file>

--- a/Java面试.docx
+++ b/Java面试.docx
@@ -1923,13 +1923,7 @@
         <w:t>会重新开辟空间，不存在继承的说法。</w:t>
       </w:r>
     </w:p>
-    <w:p>
-      <w:pPr>
-        <w:rPr>
-          <w:rFonts w:hint="eastAsia"/>
-        </w:rPr>
-      </w:pPr>
-    </w:p>
+    <w:p/>
     <w:p>
       <w:pPr>
         <w:pStyle w:val="a3"/>
@@ -2110,13 +2104,7 @@
         <w:t>中的方法，进行更方便的控制，包括多次启动退出。</w:t>
       </w:r>
     </w:p>
-    <w:p>
-      <w:pPr>
-        <w:rPr>
-          <w:rFonts w:hint="eastAsia"/>
-        </w:rPr>
-      </w:pPr>
-    </w:p>
+    <w:p/>
     <w:p>
       <w:r>
         <w:t>6</w:t>
@@ -2125,6 +2113,100 @@
         <w:t>.介绍一下android动画</w:t>
       </w:r>
     </w:p>
+    <w:p>
+      <w:r>
+        <w:rPr>
+          <w:rFonts w:hint="eastAsia"/>
+        </w:rPr>
+        <w:t>6</w:t>
+      </w:r>
+      <w:r>
+        <w:t xml:space="preserve">.1 </w:t>
+      </w:r>
+      <w:r>
+        <w:rPr>
+          <w:rFonts w:hint="eastAsia"/>
+        </w:rPr>
+        <w:t>按照技术实现分类：</w:t>
+      </w:r>
+      <w:proofErr w:type="gramStart"/>
+      <w:r>
+        <w:rPr>
+          <w:rFonts w:hint="eastAsia"/>
+        </w:rPr>
+        <w:t>补间动画</w:t>
+      </w:r>
+      <w:proofErr w:type="gramEnd"/>
+      <w:r>
+        <w:rPr>
+          <w:rFonts w:hint="eastAsia"/>
+        </w:rPr>
+        <w:t>(动画插值器控制速度</w:t>
+      </w:r>
+      <w:r>
+        <w:t>)</w:t>
+      </w:r>
+      <w:r>
+        <w:rPr>
+          <w:rFonts w:hint="eastAsia"/>
+        </w:rPr>
+        <w:t>，</w:t>
+      </w:r>
+      <w:r>
+        <w:rPr>
+          <w:rFonts w:hint="eastAsia"/>
+        </w:rPr>
+        <w:t>可绘制图像动画(矢量图像、图像序列</w:t>
+      </w:r>
+      <w:r>
+        <w:t>)</w:t>
+      </w:r>
+      <w:r>
+        <w:rPr>
+          <w:rFonts w:hint="eastAsia"/>
+        </w:rPr>
+        <w:t>、属性动画(属性包括属性值等</w:t>
+      </w:r>
+      <w:r>
+        <w:t>)</w:t>
+      </w:r>
+      <w:r>
+        <w:rPr>
+          <w:rFonts w:hint="eastAsia"/>
+        </w:rPr>
+        <w:t>。</w:t>
+      </w:r>
+    </w:p>
+    <w:p>
+      <w:proofErr w:type="gramStart"/>
+      <w:r>
+        <w:rPr>
+          <w:rFonts w:hint="eastAsia"/>
+        </w:rPr>
+        <w:t>补间动画</w:t>
+      </w:r>
+      <w:proofErr w:type="gramEnd"/>
+      <w:r>
+        <w:rPr>
+          <w:rFonts w:hint="eastAsia"/>
+        </w:rPr>
+        <w:t>和属性动画的差别：</w:t>
+      </w:r>
+      <w:proofErr w:type="gramStart"/>
+      <w:r>
+        <w:rPr>
+          <w:rFonts w:hint="eastAsia"/>
+        </w:rPr>
+        <w:t>补间动画仅作用</w:t>
+      </w:r>
+      <w:proofErr w:type="gramEnd"/>
+      <w:r>
+        <w:rPr>
+          <w:rFonts w:hint="eastAsia"/>
+        </w:rPr>
+        <w:t>于view，属性动画可以作用于view和object。</w:t>
+      </w:r>
+    </w:p>
     <w:p/>
     <w:p>
       <w:pPr>
@@ -2132,7 +2214,43 @@
           <w:rFonts w:hint="eastAsia"/>
         </w:rPr>
       </w:pPr>
-    </w:p>
+      <w:r>
+        <w:t xml:space="preserve">6.2 </w:t>
+      </w:r>
+      <w:r>
+        <w:t>L</w:t>
+      </w:r>
+      <w:r>
+        <w:rPr>
+          <w:rFonts w:hint="eastAsia"/>
+        </w:rPr>
+        <w:t>ottie开源动画库，解析</w:t>
+      </w:r>
+      <w:proofErr w:type="spellStart"/>
+      <w:r>
+        <w:rPr>
+          <w:rFonts w:hint="eastAsia"/>
+        </w:rPr>
+        <w:t>jason</w:t>
+      </w:r>
+      <w:proofErr w:type="spellEnd"/>
+      <w:r>
+        <w:rPr>
+          <w:rFonts w:hint="eastAsia"/>
+        </w:rPr>
+        <w:t>完成动画绘制。基于</w:t>
+      </w:r>
+      <w:r>
+        <w:t>Drawable</w:t>
+      </w:r>
+      <w:r>
+        <w:rPr>
+          <w:rFonts w:hint="eastAsia"/>
+        </w:rPr>
+        <w:t>绘制接口完成。</w:t>
+      </w:r>
+    </w:p>
+    <w:p/>
     <w:p>
       <w:r>
         <w:t>7</w:t>
@@ -2143,12 +2261,373 @@
     </w:p>
     <w:p>
       <w:r>
+        <w:t>7.</w:t>
+      </w:r>
+      <w:r>
+        <w:rPr>
+          <w:rFonts w:hint="eastAsia"/>
+        </w:rPr>
+        <w:t>1</w:t>
+      </w:r>
+      <w:r>
+        <w:t xml:space="preserve"> </w:t>
+      </w:r>
+      <w:r>
+        <w:rPr>
+          <w:rFonts w:hint="eastAsia"/>
+        </w:rPr>
+        <w:t>launcher调用AMS</w:t>
+      </w:r>
+      <w:r>
+        <w:t xml:space="preserve"> </w:t>
+      </w:r>
+      <w:proofErr w:type="spellStart"/>
+      <w:r>
+        <w:rPr>
+          <w:rFonts w:hint="eastAsia"/>
+        </w:rPr>
+        <w:t>startActivity</w:t>
+      </w:r>
+      <w:proofErr w:type="spellEnd"/>
+      <w:r>
+        <w:rPr>
+          <w:rFonts w:hint="eastAsia"/>
+        </w:rPr>
+        <w:t>，启动app页面</w:t>
+      </w:r>
+    </w:p>
+    <w:p>
+      <w:r>
+        <w:rPr>
+          <w:rFonts w:hint="eastAsia"/>
+        </w:rPr>
+        <w:t>7</w:t>
+      </w:r>
+      <w:r>
+        <w:t xml:space="preserve">.2 </w:t>
+      </w:r>
+      <w:r>
+        <w:rPr>
+          <w:rFonts w:hint="eastAsia"/>
+        </w:rPr>
+        <w:t>AMS检查进程是否存在，存在则直接执行Activity启动；</w:t>
+      </w:r>
+      <w:proofErr w:type="gramStart"/>
+      <w:r>
+        <w:rPr>
+          <w:rFonts w:hint="eastAsia"/>
+        </w:rPr>
+        <w:t>否则向</w:t>
+      </w:r>
+      <w:proofErr w:type="gramEnd"/>
+      <w:r>
+        <w:rPr>
+          <w:rFonts w:hint="eastAsia"/>
+        </w:rPr>
+        <w:t>zygote申请fork新进程。</w:t>
+      </w:r>
+    </w:p>
+    <w:p>
+      <w:r>
+        <w:rPr>
+          <w:rFonts w:hint="eastAsia"/>
+        </w:rPr>
+        <w:t>7</w:t>
+      </w:r>
+      <w:r>
+        <w:t xml:space="preserve">.3 </w:t>
+      </w:r>
+      <w:r>
+        <w:rPr>
+          <w:rFonts w:hint="eastAsia"/>
+        </w:rPr>
+        <w:t>应用进程启动后，执行</w:t>
+      </w:r>
+      <w:proofErr w:type="spellStart"/>
+      <w:r>
+        <w:rPr>
+          <w:rFonts w:hint="eastAsia"/>
+        </w:rPr>
+        <w:t>ActivityThread</w:t>
+      </w:r>
+      <w:proofErr w:type="spellEnd"/>
+      <w:r>
+        <w:rPr>
+          <w:rFonts w:hint="eastAsia"/>
+        </w:rPr>
+        <w:t>中的main方法。</w:t>
+      </w:r>
+      <w:r>
+        <w:t>M</w:t>
+      </w:r>
+      <w:r>
+        <w:rPr>
+          <w:rFonts w:hint="eastAsia"/>
+        </w:rPr>
+        <w:t>ain函数执行</w:t>
+      </w:r>
+      <w:proofErr w:type="spellStart"/>
+      <w:r>
+        <w:rPr>
+          <w:rFonts w:hint="eastAsia"/>
+        </w:rPr>
+        <w:t>attachApplication</w:t>
+      </w:r>
+      <w:proofErr w:type="spellEnd"/>
+      <w:r>
+        <w:rPr>
+          <w:rFonts w:hint="eastAsia"/>
+        </w:rPr>
+        <w:t>，向AMS绑定进程和应用。</w:t>
+      </w:r>
+    </w:p>
+    <w:p>
+      <w:r>
+        <w:rPr>
+          <w:rFonts w:hint="eastAsia"/>
+        </w:rPr>
+        <w:t>7</w:t>
+      </w:r>
+      <w:r>
+        <w:t xml:space="preserve">.4 </w:t>
+      </w:r>
+      <w:r>
+        <w:rPr>
+          <w:rFonts w:hint="eastAsia"/>
+        </w:rPr>
+        <w:t>AMS收到</w:t>
+      </w:r>
+      <w:proofErr w:type="spellStart"/>
+      <w:r>
+        <w:rPr>
+          <w:rFonts w:hint="eastAsia"/>
+        </w:rPr>
+        <w:t>attachApplication</w:t>
+      </w:r>
+      <w:proofErr w:type="spellEnd"/>
+      <w:r>
+        <w:rPr>
+          <w:rFonts w:hint="eastAsia"/>
+        </w:rPr>
+        <w:t>后，调用</w:t>
+      </w:r>
+      <w:proofErr w:type="spellStart"/>
+      <w:r>
+        <w:rPr>
+          <w:rFonts w:hint="eastAsia"/>
+        </w:rPr>
+        <w:t>IApplicationThread.</w:t>
+      </w:r>
+      <w:r>
+        <w:t>aidl</w:t>
+      </w:r>
+      <w:proofErr w:type="spellEnd"/>
+      <w:r>
+        <w:rPr>
+          <w:rFonts w:hint="eastAsia"/>
+        </w:rPr>
+        <w:t>接口中的</w:t>
+      </w:r>
+      <w:proofErr w:type="spellStart"/>
+      <w:r>
+        <w:rPr>
+          <w:rFonts w:hint="eastAsia"/>
+        </w:rPr>
+        <w:t>bindApplication</w:t>
+      </w:r>
+      <w:proofErr w:type="spellEnd"/>
+      <w:r>
+        <w:rPr>
+          <w:rFonts w:hint="eastAsia"/>
+        </w:rPr>
+        <w:t>和</w:t>
+      </w:r>
+      <w:proofErr w:type="spellStart"/>
+      <w:r>
+        <w:rPr>
+          <w:rFonts w:hint="eastAsia"/>
+        </w:rPr>
+        <w:t>scheduleTransaction</w:t>
+      </w:r>
+      <w:proofErr w:type="spellEnd"/>
+      <w:r>
+        <w:t>,</w:t>
+      </w:r>
+      <w:r>
+        <w:rPr>
+          <w:rFonts w:hint="eastAsia"/>
+        </w:rPr>
+        <w:t>分别</w:t>
+      </w:r>
+      <w:r>
+        <w:rPr>
+          <w:rFonts w:hint="eastAsia"/>
+        </w:rPr>
+        <w:t>通知应用创建Application和启动第一个activity界面。</w:t>
+      </w:r>
+    </w:p>
+    <w:p>
+      <w:pPr>
+        <w:rPr>
+          <w:rFonts w:hint="eastAsia"/>
+        </w:rPr>
+      </w:pPr>
+      <w:r>
+        <w:rPr>
+          <w:rFonts w:hint="eastAsia"/>
+        </w:rPr>
+        <w:t>7</w:t>
+      </w:r>
+      <w:r>
+        <w:t xml:space="preserve">.5 </w:t>
+      </w:r>
+      <w:proofErr w:type="spellStart"/>
+      <w:r>
+        <w:rPr>
+          <w:rFonts w:hint="eastAsia"/>
+        </w:rPr>
+        <w:t>scheduleTransaction</w:t>
+      </w:r>
+      <w:proofErr w:type="spellEnd"/>
+      <w:r>
+        <w:rPr>
+          <w:rFonts w:hint="eastAsia"/>
+        </w:rPr>
+        <w:t>会启动第一个activity，创建activity、</w:t>
+      </w:r>
+      <w:proofErr w:type="spellStart"/>
+      <w:r>
+        <w:rPr>
+          <w:rFonts w:hint="eastAsia"/>
+        </w:rPr>
+        <w:t>phoneWindow</w:t>
+      </w:r>
+      <w:proofErr w:type="spellEnd"/>
+      <w:r>
+        <w:rPr>
+          <w:rFonts w:hint="eastAsia"/>
+        </w:rPr>
+        <w:t>、</w:t>
+      </w:r>
+      <w:proofErr w:type="spellStart"/>
+      <w:r>
+        <w:rPr>
+          <w:rFonts w:hint="eastAsia"/>
+        </w:rPr>
+        <w:t>Dec</w:t>
+      </w:r>
+      <w:r>
+        <w:t>o</w:t>
+      </w:r>
+      <w:r>
+        <w:rPr>
+          <w:rFonts w:hint="eastAsia"/>
+        </w:rPr>
+        <w:t>rView</w:t>
+      </w:r>
+      <w:proofErr w:type="spellEnd"/>
+      <w:r>
+        <w:rPr>
+          <w:rFonts w:hint="eastAsia"/>
+        </w:rPr>
+        <w:t>对象，执行activity的启动阶段流程(</w:t>
+      </w:r>
+      <w:r>
+        <w:t>create</w:t>
+      </w:r>
+      <w:r>
+        <w:rPr>
+          <w:rFonts w:hint="eastAsia"/>
+        </w:rPr>
+        <w:t>、start、resume</w:t>
+      </w:r>
+      <w:r>
+        <w:t>)</w:t>
+      </w:r>
+      <w:r>
+        <w:rPr>
+          <w:rFonts w:hint="eastAsia"/>
+        </w:rPr>
+        <w:t>函数。</w:t>
+      </w:r>
+    </w:p>
+    <w:p/>
+    <w:p>
+      <w:pPr>
+        <w:rPr>
+          <w:rFonts w:hint="eastAsia"/>
+        </w:rPr>
+      </w:pPr>
+      <w:r>
+        <w:rPr>
+          <w:rFonts w:hint="eastAsia"/>
+        </w:rPr>
+        <w:t>7</w:t>
+      </w:r>
+      <w:r>
+        <w:t xml:space="preserve">.6 </w:t>
+      </w:r>
+      <w:r>
+        <w:rPr>
+          <w:rFonts w:hint="eastAsia"/>
+        </w:rPr>
+        <w:t>有三种跨进程调用：</w:t>
+      </w:r>
+      <w:proofErr w:type="spellStart"/>
+      <w:r>
+        <w:rPr>
+          <w:rFonts w:hint="eastAsia"/>
+        </w:rPr>
+        <w:t>aidl</w:t>
+      </w:r>
+      <w:proofErr w:type="spellEnd"/>
+      <w:r>
+        <w:rPr>
+          <w:rFonts w:hint="eastAsia"/>
+        </w:rPr>
+        <w:t>、binder、socket</w:t>
+      </w:r>
+    </w:p>
+    <w:p/>
+    <w:p>
+      <w:pPr>
+        <w:rPr>
+          <w:rFonts w:hint="eastAsia"/>
+        </w:rPr>
+      </w:pPr>
+      <w:r>
+        <w:rPr>
+          <w:rFonts w:hint="eastAsia"/>
+        </w:rPr>
+        <w:t>参考：</w:t>
+      </w:r>
+      <w:r>
+        <w:t>https://blog.csdn.net/followYouself/article/details/125176288</w:t>
+      </w:r>
+    </w:p>
+    <w:p>
+      <w:pPr>
+        <w:rPr>
+          <w:rFonts w:hint="eastAsia"/>
+        </w:rPr>
+      </w:pPr>
+    </w:p>
+    <w:p>
+      <w:r>
         <w:t>8</w:t>
       </w:r>
       <w:r>
         <w:t>.Handler通信，Binder通信</w:t>
       </w:r>
     </w:p>
+    <w:p/>
+    <w:p>
+      <w:pPr>
+        <w:rPr>
+          <w:rFonts w:hint="eastAsia"/>
+        </w:rPr>
+      </w:pPr>
+    </w:p>
     <w:p>
       <w:r>
         <w:t>9</w:t>
@@ -2175,6 +2654,7 @@
     </w:p>
     <w:p>
       <w:r>
+        <w:lastRenderedPageBreak/>
         <w:t>12</w:t>
       </w:r>
       <w:r>
